--- a/论文精读六组/Augmentation-Adapted Retriever Improves Generalization of Language Models as Generic Plug-In/论文笔记（改）.docx
+++ b/论文精读六组/Augmentation-Adapted Retriever Improves Generalization of Language Models as Generic Plug-In/论文笔记（改）.docx
@@ -7,12 +7,23 @@
         <w:pStyle w:val="7"/>
         <w:keepNext w:val="0"/>
         <w:keepLines w:val="0"/>
+        <w:pageBreakBefore w:val="0"/>
         <w:widowControl/>
         <w:suppressLineNumbers w:val="0"/>
         <w:shd w:val="clear" w:fill="FFFFFF"/>
-        <w:spacing w:before="294" w:beforeAutospacing="0" w:after="294" w:afterAutospacing="0"/>
+        <w:kinsoku/>
+        <w:wordWrap/>
+        <w:overflowPunct/>
+        <w:topLinePunct w:val="0"/>
+        <w:autoSpaceDE/>
+        <w:autoSpaceDN/>
+        <w:bidi w:val="0"/>
+        <w:adjustRightInd/>
+        <w:snapToGrid/>
+        <w:spacing w:before="0" w:beforeAutospacing="0" w:after="0" w:afterAutospacing="0" w:line="360" w:lineRule="auto"/>
         <w:ind w:left="0" w:right="0" w:firstLine="0"/>
         <w:jc w:val="center"/>
+        <w:textAlignment w:val="auto"/>
         <w:rPr>
           <w:rFonts w:hint="default" w:ascii="Times New Roman" w:hAnsi="Times New Roman" w:eastAsia="仿宋" w:cs="Times New Roman"/>
           <w:b/>
@@ -79,256 +90,282 @@
     </w:p>
     <w:p>
       <w:pPr>
-        <w:pStyle w:val="3"/>
+        <w:pStyle w:val="7"/>
+        <w:keepNext w:val="0"/>
+        <w:keepLines w:val="0"/>
+        <w:pageBreakBefore w:val="0"/>
+        <w:widowControl/>
+        <w:suppressLineNumbers w:val="0"/>
+        <w:shd w:val="clear" w:fill="FFFFFF"/>
+        <w:kinsoku/>
+        <w:wordWrap/>
+        <w:overflowPunct/>
+        <w:topLinePunct w:val="0"/>
+        <w:autoSpaceDE/>
+        <w:autoSpaceDN/>
         <w:bidi w:val="0"/>
-        <w:rPr>
-          <w:rFonts w:hint="eastAsia"/>
-          <w:lang w:val="en-US" w:eastAsia="zh-CN"/>
-        </w:rPr>
-      </w:pPr>
-      <w:r>
-        <w:rPr>
-          <w:rFonts w:hint="eastAsia"/>
-          <w:lang w:val="en-US" w:eastAsia="zh-CN"/>
-        </w:rPr>
-        <w:t>太长不看版</w:t>
-      </w:r>
-    </w:p>
-    <w:p>
-      <w:pPr>
-        <w:bidi w:val="0"/>
-        <w:rPr>
-          <w:rFonts w:hint="default"/>
-        </w:rPr>
-      </w:pPr>
-      <w:r>
-        <w:rPr>
-          <w:rFonts w:hint="default"/>
-        </w:rPr>
-        <w:t>这篇论文探讨了一种通用的检索插件方案，名为</w:t>
-      </w:r>
-      <w:r>
-        <w:rPr>
-          <w:rFonts w:hint="eastAsia"/>
-          <w:lang w:val="en-US" w:eastAsia="zh-CN"/>
-        </w:rPr>
-        <w:t>增强适应检索器</w:t>
-      </w:r>
-      <w:r>
-        <w:rPr>
-          <w:rFonts w:hint="default"/>
-        </w:rPr>
-        <w:t>（Augmentation-Adapted Retriever），旨在改善语言模型（LMs）的泛化能力。在知识密集型任务中，检索增强可以通过为LMs提供外部信息来帮助它们。AAR的设计目标是作为通用插件，为</w:t>
-      </w:r>
-      <w:r>
-        <w:rPr>
-          <w:rFonts w:hint="eastAsia"/>
-          <w:lang w:val="en-US" w:eastAsia="zh-CN"/>
-        </w:rPr>
-        <w:t>不可见的</w:t>
-      </w:r>
-      <w:r>
-        <w:rPr>
-          <w:rFonts w:hint="default"/>
-        </w:rPr>
-        <w:t>目标LMs提供有用的文档。AAR从知源LM中学习LM的偏好，以检索适用于目标LM的文档。</w:t>
-      </w:r>
-    </w:p>
-    <w:p>
-      <w:pPr>
-        <w:pStyle w:val="2"/>
-        <w:bidi w:val="0"/>
-        <w:rPr>
-          <w:rFonts w:hint="eastAsia"/>
-          <w:lang w:val="en-US" w:eastAsia="zh-CN"/>
-        </w:rPr>
-      </w:pPr>
-      <w:r>
-        <w:rPr>
-          <w:rFonts w:hint="eastAsia"/>
-          <w:lang w:val="en-US" w:eastAsia="zh-CN"/>
-        </w:rPr>
-        <w:t>摘要</w:t>
-      </w:r>
-    </w:p>
-    <w:p>
-      <w:pPr>
-        <w:bidi w:val="0"/>
-        <w:rPr>
-          <w:rFonts w:hint="eastAsia"/>
-          <w:lang w:val="en-US" w:eastAsia="zh-CN"/>
-        </w:rPr>
-      </w:pPr>
-      <w:r>
-        <w:rPr>
-          <w:rFonts w:hint="eastAsia"/>
-        </w:rPr>
-        <w:t>检索增强</w:t>
-      </w:r>
-      <w:r>
-        <w:rPr>
-          <w:rFonts w:hint="eastAsia"/>
-          <w:lang w:eastAsia="zh-CN"/>
-        </w:rPr>
-        <w:t>（</w:t>
-      </w:r>
-      <w:r>
-        <w:rPr>
-          <w:rFonts w:hint="eastAsia"/>
-          <w:lang w:val="en-US" w:eastAsia="zh-CN"/>
-        </w:rPr>
-        <w:t>r</w:t>
-      </w:r>
-      <w:r>
-        <w:rPr>
-          <w:rFonts w:hint="eastAsia"/>
-          <w:lang w:eastAsia="zh-CN"/>
-        </w:rPr>
-        <w:t>etrieval augmentation）</w:t>
-      </w:r>
-      <w:r>
-        <w:rPr>
-          <w:rFonts w:hint="eastAsia"/>
-        </w:rPr>
-        <w:t>可以通过向语言模型(LMs)提供外部信息来帮助它们完成知识密集型任务。以往的检索增强工作通常是联合对检索器和LM进行微调，使它们紧密耦合。在本文中，</w:t>
-      </w:r>
-      <w:r>
-        <w:rPr>
-          <w:rFonts w:hint="eastAsia"/>
-          <w:lang w:val="en-US" w:eastAsia="zh-CN"/>
-        </w:rPr>
-        <w:t>作者使用</w:t>
-      </w:r>
-      <w:r>
-        <w:rPr>
-          <w:rFonts w:hint="eastAsia"/>
-        </w:rPr>
-        <w:t>通用检索插件的方案:检索器是用来辅助可能事先不知道或无法一起微调的目标lm。为了从未知的目标LM中检索有用的文档，</w:t>
-      </w:r>
-      <w:r>
-        <w:rPr>
-          <w:rFonts w:hint="eastAsia"/>
-          <w:b w:val="0"/>
-          <w:bCs w:val="0"/>
-          <w:lang w:val="en-US" w:eastAsia="zh-CN"/>
-        </w:rPr>
-        <w:t>作者</w:t>
-      </w:r>
-      <w:r>
-        <w:rPr>
-          <w:rFonts w:hint="eastAsia"/>
-          <w:b w:val="0"/>
-          <w:bCs w:val="0"/>
-        </w:rPr>
-        <w:t>提出了</w:t>
-      </w:r>
-      <w:r>
-        <w:rPr>
-          <w:rFonts w:hint="eastAsia"/>
+        <w:adjustRightInd/>
+        <w:snapToGrid/>
+        <w:spacing w:before="0" w:beforeAutospacing="0" w:after="0" w:afterAutospacing="0" w:line="360" w:lineRule="auto"/>
+        <w:ind w:left="0" w:right="0" w:firstLine="0"/>
+        <w:jc w:val="center"/>
+        <w:textAlignment w:val="auto"/>
+        <w:rPr>
+          <w:rFonts w:hint="default" w:ascii="Times New Roman" w:hAnsi="Times New Roman" w:eastAsia="仿宋" w:cs="Times New Roman"/>
           <w:b/>
           <w:bCs/>
-        </w:rPr>
-        <w:t>增强</w:t>
-      </w:r>
-      <w:r>
-        <w:rPr>
-          <w:rFonts w:hint="eastAsia"/>
-          <w:b/>
-          <w:bCs/>
-          <w:lang w:val="en-US" w:eastAsia="zh-CN"/>
-        </w:rPr>
-        <w:t>适配</w:t>
-      </w:r>
-      <w:r>
-        <w:rPr>
-          <w:rFonts w:hint="eastAsia"/>
-          <w:b/>
-          <w:bCs/>
-        </w:rPr>
-        <w:t>检索器</w:t>
-      </w:r>
-      <w:r>
-        <w:rPr>
-          <w:rFonts w:hint="eastAsia"/>
-          <w:b/>
-          <w:bCs/>
-          <w:lang w:val="en-US" w:eastAsia="zh-CN"/>
-        </w:rPr>
-        <w:t>-</w:t>
-      </w:r>
-      <w:r>
-        <w:rPr>
-          <w:rFonts w:hint="eastAsia"/>
-          <w:b/>
-          <w:bCs/>
-        </w:rPr>
-        <w:t>AAR</w:t>
-      </w:r>
-      <w:r>
-        <w:rPr>
-          <w:rFonts w:hint="eastAsia"/>
-          <w:b/>
-          <w:bCs/>
-          <w:lang w:eastAsia="zh-CN"/>
-        </w:rPr>
-        <w:t>（augmentation-adapted retriever）</w:t>
-      </w:r>
-      <w:r>
-        <w:rPr>
-          <w:rFonts w:hint="eastAsia"/>
-          <w:b w:val="0"/>
-          <w:bCs w:val="0"/>
-        </w:rPr>
-        <w:t>，</w:t>
-      </w:r>
-      <w:r>
-        <w:rPr>
-          <w:rFonts w:hint="eastAsia"/>
-          <w:b/>
-          <w:bCs/>
-        </w:rPr>
-        <w:t>它从已知的源LM中学习LM的偏好</w:t>
-      </w:r>
-      <w:r>
-        <w:rPr>
-          <w:rFonts w:hint="eastAsia"/>
-        </w:rPr>
-        <w:t>。在MMLU和PopQA数据集上的实验表明，用小源LM训练的AAR能够显著提高从250M Flan-T5到175B InstructGPT</w:t>
-      </w:r>
-      <w:r>
-        <w:rPr>
-          <w:rFonts w:hint="eastAsia"/>
-          <w:lang w:val="en-US" w:eastAsia="zh-CN"/>
-        </w:rPr>
-        <w:t>不同大小的目标语言模型的</w:t>
-      </w:r>
-      <w:r>
-        <w:rPr>
-          <w:rFonts w:hint="eastAsia"/>
-          <w:highlight w:val="yellow"/>
-          <w:lang w:val="en-US" w:eastAsia="zh-CN"/>
-        </w:rPr>
-        <w:t>零样本泛化能力</w:t>
-      </w:r>
-      <w:r>
-        <w:rPr>
-          <w:rFonts w:hint="eastAsia"/>
-          <w:lang w:val="en-US" w:eastAsia="zh-CN"/>
-        </w:rPr>
-        <w:t>(</w:t>
-      </w:r>
-      <w:r>
-        <w:rPr>
-          <w:rFonts w:hint="default" w:ascii="Times New Roman" w:hAnsi="Times New Roman" w:eastAsia="Segoe UI" w:cs="Times New Roman"/>
           <w:i w:val="0"/>
           <w:iCs w:val="0"/>
           <w:caps w:val="0"/>
-          <w:color w:val="0D0D0D"/>
+          <w:color w:val="191B1F"/>
           <w:spacing w:val="0"/>
-          <w:sz w:val="24"/>
-          <w:szCs w:val="24"/>
+          <w:sz w:val="30"/>
+          <w:szCs w:val="30"/>
           <w:shd w:val="clear" w:fill="FFFFFF"/>
         </w:rPr>
+      </w:pPr>
+      <w:r>
+        <w:rPr>
+          <w:rFonts w:hint="default" w:ascii="Times New Roman" w:hAnsi="Times New Roman" w:eastAsia="仿宋" w:cs="Times New Roman"/>
+          <w:b/>
+          <w:bCs/>
+          <w:i w:val="0"/>
+          <w:iCs w:val="0"/>
+          <w:caps w:val="0"/>
+          <w:color w:val="191B1F"/>
+          <w:spacing w:val="0"/>
+          <w:sz w:val="30"/>
+          <w:szCs w:val="30"/>
+          <w:shd w:val="clear" w:fill="FFFFFF"/>
+        </w:rPr>
+        <w:t>增强适配检索器作为通用插件提高了语言模型的通用性</w:t>
+      </w:r>
+    </w:p>
+    <w:p>
+      <w:pPr>
+        <w:pStyle w:val="14"/>
+        <w:bidi w:val="0"/>
+        <w:rPr>
+          <w:rFonts w:hint="eastAsia"/>
+          <w:lang w:val="en-US" w:eastAsia="zh-CN"/>
+        </w:rPr>
+      </w:pPr>
+    </w:p>
+    <w:p>
+      <w:pPr>
+        <w:pStyle w:val="14"/>
+        <w:bidi w:val="0"/>
+        <w:rPr>
+          <w:rFonts w:hint="eastAsia"/>
+          <w:b/>
+          <w:bCs/>
+          <w:lang w:val="en-US" w:eastAsia="zh-CN"/>
+        </w:rPr>
+      </w:pPr>
+      <w:r>
+        <w:rPr>
+          <w:rFonts w:hint="eastAsia"/>
+          <w:b/>
+          <w:bCs/>
+          <w:lang w:val="en-US" w:eastAsia="zh-CN"/>
+        </w:rPr>
+        <w:t>太长不看版：</w:t>
+      </w:r>
+    </w:p>
+    <w:p>
+      <w:pPr>
+        <w:pStyle w:val="14"/>
+        <w:bidi w:val="0"/>
+        <w:ind w:firstLine="420" w:firstLineChars="0"/>
+        <w:jc w:val="both"/>
+        <w:rPr>
+          <w:rFonts w:hint="default"/>
+        </w:rPr>
+      </w:pPr>
+      <w:r>
+        <w:rPr>
+          <w:rFonts w:hint="default"/>
+        </w:rPr>
+        <w:t>这篇论文探讨了一种通用的检索插件方案，名为</w:t>
+      </w:r>
+      <w:r>
+        <w:rPr>
+          <w:rFonts w:hint="eastAsia"/>
+          <w:lang w:val="en-US" w:eastAsia="zh-CN"/>
+        </w:rPr>
+        <w:t>增强适应检索器</w:t>
+      </w:r>
+      <w:r>
+        <w:rPr>
+          <w:rFonts w:hint="default"/>
+        </w:rPr>
+        <w:t>（Augmentation-Adapted Retriever），旨在改善语言模型（LMs）的泛化能力。在知识密集型任务中，检索增强可以通过为LMs提供外部信息来帮助它们。AAR的设计目标是作为通用插件，为</w:t>
+      </w:r>
+      <w:r>
+        <w:rPr>
+          <w:rFonts w:hint="eastAsia"/>
+          <w:lang w:val="en-US" w:eastAsia="zh-CN"/>
+        </w:rPr>
+        <w:t>不可见的</w:t>
+      </w:r>
+      <w:r>
+        <w:rPr>
+          <w:rFonts w:hint="default"/>
+        </w:rPr>
+        <w:t>目标LMs提供有用的文档。AAR从知源LM中学习LM的偏好，以检索适用于目标LM的文档。</w:t>
+      </w:r>
+    </w:p>
+    <w:p>
+      <w:pPr>
+        <w:pStyle w:val="14"/>
+        <w:bidi w:val="0"/>
+        <w:rPr>
+          <w:rFonts w:hint="eastAsia"/>
+          <w:lang w:val="en-US" w:eastAsia="zh-CN"/>
+        </w:rPr>
+      </w:pPr>
+    </w:p>
+    <w:p>
+      <w:pPr>
+        <w:pStyle w:val="14"/>
+        <w:bidi w:val="0"/>
+        <w:rPr>
+          <w:rFonts w:hint="default"/>
+          <w:b/>
+          <w:bCs/>
+          <w:lang w:val="en-US" w:eastAsia="zh-CN"/>
+        </w:rPr>
+      </w:pPr>
+      <w:r>
+        <w:rPr>
+          <w:rFonts w:hint="eastAsia"/>
+          <w:b/>
+          <w:bCs/>
+          <w:lang w:val="en-US" w:eastAsia="zh-CN"/>
+        </w:rPr>
+        <w:t>摘要：</w:t>
+      </w:r>
+    </w:p>
+    <w:p>
+      <w:pPr>
+        <w:pStyle w:val="14"/>
+        <w:bidi w:val="0"/>
+        <w:ind w:firstLine="420" w:firstLineChars="0"/>
+        <w:jc w:val="both"/>
+        <w:rPr>
+          <w:rFonts w:hint="eastAsia"/>
+          <w:lang w:val="en-US" w:eastAsia="zh-CN"/>
+        </w:rPr>
+      </w:pPr>
+      <w:r>
+        <w:rPr>
+          <w:rFonts w:hint="eastAsia"/>
+        </w:rPr>
+        <w:t>检索增强</w:t>
+      </w:r>
+      <w:r>
+        <w:rPr>
+          <w:rFonts w:hint="eastAsia"/>
+          <w:lang w:eastAsia="zh-CN"/>
+        </w:rPr>
+        <w:t>（</w:t>
+      </w:r>
+      <w:r>
+        <w:rPr>
+          <w:rFonts w:hint="eastAsia"/>
+          <w:lang w:val="en-US" w:eastAsia="zh-CN"/>
+        </w:rPr>
+        <w:t>r</w:t>
+      </w:r>
+      <w:r>
+        <w:rPr>
+          <w:rFonts w:hint="eastAsia"/>
+          <w:lang w:eastAsia="zh-CN"/>
+        </w:rPr>
+        <w:t>etrieval augmentation）</w:t>
+      </w:r>
+      <w:r>
+        <w:rPr>
+          <w:rFonts w:hint="eastAsia"/>
+        </w:rPr>
+        <w:t>可以通过向语言模型(LMs)提供外部信息来帮助它们完成知识密集型任务。以往的检索增强工作通常是联合对检索器和LM进行微调，使它们紧密耦合。在本文中，</w:t>
+      </w:r>
+      <w:r>
+        <w:rPr>
+          <w:rFonts w:hint="eastAsia"/>
+          <w:lang w:val="en-US" w:eastAsia="zh-CN"/>
+        </w:rPr>
+        <w:t>作者使用</w:t>
+      </w:r>
+      <w:r>
+        <w:rPr>
+          <w:rFonts w:hint="eastAsia"/>
+        </w:rPr>
+        <w:t>通用检索插件的方案:检索器是用来辅助可能事先不知道或无法一起微调的目标lm。为了从未知的目标LM中检索有用的文档，</w:t>
+      </w:r>
+      <w:r>
+        <w:rPr>
+          <w:rFonts w:hint="eastAsia"/>
+          <w:lang w:val="en-US" w:eastAsia="zh-CN"/>
+        </w:rPr>
+        <w:t>作者</w:t>
+      </w:r>
+      <w:r>
+        <w:rPr>
+          <w:rFonts w:hint="eastAsia"/>
+        </w:rPr>
+        <w:t>提出了增强</w:t>
+      </w:r>
+      <w:r>
+        <w:rPr>
+          <w:rFonts w:hint="eastAsia"/>
+          <w:lang w:val="en-US" w:eastAsia="zh-CN"/>
+        </w:rPr>
+        <w:t>适配</w:t>
+      </w:r>
+      <w:r>
+        <w:rPr>
+          <w:rFonts w:hint="eastAsia"/>
+        </w:rPr>
+        <w:t>检索器</w:t>
+      </w:r>
+      <w:r>
+        <w:rPr>
+          <w:rFonts w:hint="eastAsia"/>
+          <w:lang w:val="en-US" w:eastAsia="zh-CN"/>
+        </w:rPr>
+        <w:t>-</w:t>
+      </w:r>
+      <w:r>
+        <w:rPr>
+          <w:rFonts w:hint="eastAsia"/>
+        </w:rPr>
+        <w:t>AAR</w:t>
+      </w:r>
+      <w:r>
+        <w:rPr>
+          <w:rFonts w:hint="eastAsia"/>
+          <w:lang w:eastAsia="zh-CN"/>
+        </w:rPr>
+        <w:t>（augmentation-adapted retriever）</w:t>
+      </w:r>
+      <w:r>
+        <w:rPr>
+          <w:rFonts w:hint="eastAsia"/>
+        </w:rPr>
+        <w:t>，它从已知的源LM中学习LM的偏好。在MMLU和PopQA数据集上的实验表明，用小源LM训练的AAR能够显著提高从250M Flan-T5到175B InstructGPT</w:t>
+      </w:r>
+      <w:r>
+        <w:rPr>
+          <w:rFonts w:hint="eastAsia"/>
+          <w:lang w:val="en-US" w:eastAsia="zh-CN"/>
+        </w:rPr>
+        <w:t>不同大小的目标语言模型的零样本泛化能力(</w:t>
+      </w:r>
+      <w:r>
+        <w:rPr>
+          <w:rFonts w:hint="default"/>
+        </w:rPr>
         <w:t>Zero-shot generalization ability</w:t>
       </w:r>
       <w:r>
@@ -373,7 +410,22 @@
     </w:p>
     <w:p>
       <w:pPr>
-        <w:pStyle w:val="2"/>
+        <w:pStyle w:val="14"/>
+        <w:numPr>
+          <w:numId w:val="0"/>
+        </w:numPr>
+        <w:bidi w:val="0"/>
+        <w:rPr>
+          <w:rFonts w:hint="eastAsia"/>
+          <w:b/>
+          <w:bCs/>
+          <w:lang w:val="en-US" w:eastAsia="zh-CN"/>
+        </w:rPr>
+      </w:pPr>
+    </w:p>
+    <w:p>
+      <w:pPr>
+        <w:pStyle w:val="14"/>
         <w:numPr>
           <w:ilvl w:val="0"/>
           <w:numId w:val="1"/>
@@ -381,12 +433,16 @@
         <w:bidi w:val="0"/>
         <w:rPr>
           <w:rFonts w:hint="eastAsia"/>
-          <w:lang w:val="en-US" w:eastAsia="zh-CN"/>
-        </w:rPr>
-      </w:pPr>
-      <w:r>
-        <w:rPr>
-          <w:rFonts w:hint="eastAsia"/>
+          <w:b/>
+          <w:bCs/>
+          <w:lang w:val="en-US" w:eastAsia="zh-CN"/>
+        </w:rPr>
+      </w:pPr>
+      <w:r>
+        <w:rPr>
+          <w:rFonts w:hint="eastAsia"/>
+          <w:b/>
+          <w:bCs/>
           <w:lang w:val="en-US" w:eastAsia="zh-CN"/>
         </w:rPr>
         <w:t>引言</w:t>
@@ -394,34 +450,20 @@
     </w:p>
     <w:p>
       <w:pPr>
+        <w:pStyle w:val="14"/>
         <w:bidi w:val="0"/>
-        <w:rPr>
-          <w:rFonts w:hint="eastAsia" w:eastAsia="宋体"/>
-          <w:lang w:val="en-US" w:eastAsia="zh-CN"/>
-        </w:rPr>
-      </w:pPr>
-      <w:r>
-        <w:rPr>
-          <w:rFonts w:hint="eastAsia"/>
-        </w:rPr>
-        <w:t>拥有数十亿个参数的大型语言模型(LMs)能够捕获大量的人类知识，从而在各种下游任务上取得一致的改进。然而，大型LMs不可否认的缺点在于其高计算成本，这对其效率产生了负面影响。此外，从预训练和</w:t>
-      </w:r>
-      <w:commentRangeStart w:id="0"/>
-      <w:r>
-        <w:rPr>
-          <w:rFonts w:hint="eastAsia"/>
-        </w:rPr>
-        <w:t>隐式推理</w:t>
-      </w:r>
-      <w:commentRangeEnd w:id="0"/>
-      <w:r>
-        <w:commentReference w:id="0"/>
-      </w:r>
-      <w:r>
-        <w:rPr>
-          <w:rFonts w:hint="eastAsia"/>
-        </w:rPr>
-        <w:t>过程中记忆的知识有时会不准确和难以处理，从而阻碍了它们在知识密集型任务中的应用</w:t>
+        <w:ind w:firstLine="420" w:firstLineChars="0"/>
+        <w:jc w:val="both"/>
+        <w:rPr>
+          <w:rFonts w:hint="eastAsia"/>
+          <w:lang w:val="en-US" w:eastAsia="zh-CN"/>
+        </w:rPr>
+      </w:pPr>
+      <w:r>
+        <w:rPr>
+          <w:rFonts w:hint="eastAsia"/>
+        </w:rPr>
+        <w:t>拥有数十亿个参数的大型语言模型(LMs)能够捕获大量的人类知识，从而在各种下游任务上取得一致的改进。然而，大型LMs不可否认的缺点在于其高计算成本，这对其效率产生了负面影响。此外，从预训练和隐式推理过程中记忆的知识有时会不准确和难以处理，从而阻碍了它们在知识密集型任务中的应用</w:t>
       </w:r>
       <w:r>
         <w:rPr>
@@ -433,7 +475,10 @@
     </w:p>
     <w:p>
       <w:pPr>
+        <w:pStyle w:val="14"/>
         <w:bidi w:val="0"/>
+        <w:ind w:firstLine="420" w:firstLineChars="0"/>
+        <w:jc w:val="both"/>
       </w:pPr>
       <w:r>
         <w:rPr>
@@ -503,15 +548,11 @@
     </w:p>
     <w:p>
       <w:pPr>
+        <w:pStyle w:val="14"/>
         <w:bidi w:val="0"/>
-        <w:rPr>
-          <w:rFonts w:hint="eastAsia" w:ascii="微软雅黑" w:hAnsi="微软雅黑" w:eastAsia="微软雅黑" w:cs="微软雅黑"/>
-          <w:i w:val="0"/>
-          <w:iCs w:val="0"/>
-          <w:caps w:val="0"/>
-          <w:color w:val="000000"/>
-          <w:spacing w:val="12"/>
-          <w:szCs w:val="18"/>
+        <w:ind w:firstLine="420" w:firstLineChars="0"/>
+        <w:rPr>
+          <w:rFonts w:hint="eastAsia"/>
         </w:rPr>
       </w:pPr>
       <w:r>
@@ -634,7 +675,9 @@
     </w:p>
     <w:p>
       <w:pPr>
+        <w:pStyle w:val="14"/>
         <w:bidi w:val="0"/>
+        <w:ind w:firstLine="420" w:firstLineChars="0"/>
       </w:pPr>
       <w:r>
         <w:rPr>
@@ -697,6 +740,7 @@
     </w:p>
     <w:p>
       <w:pPr>
+        <w:pStyle w:val="14"/>
         <w:bidi w:val="0"/>
         <w:rPr>
           <w:rFonts w:hint="eastAsia"/>
@@ -797,14 +841,29 @@
         <w:rPr>
           <w:rFonts w:hint="eastAsia"/>
         </w:rPr>
-        <w:t>。图1显示，在通用AAR的帮助下，不同大小和体系结构的LMs可以始终优于独立LMs;较小的lm的性能有时会明显超过较大尺寸的独立lm(例如，Flan-T5Large w/ AAR比独立的Flan-T5XL高出0.6%)。</w:t>
-      </w:r>
-    </w:p>
-    <w:p>
-      <w:pPr>
+        <w:t>。图1显示，在通用AAR的帮助下，不同大小和体系结构的LMs可以始终优于独立LMs;较小的lm的性能有时会明显超过较大尺寸的独立lm</w:t>
+      </w:r>
+      <w:r>
+        <w:rPr>
+          <w:rFonts w:hint="eastAsia"/>
+          <w:lang w:val="en-US" w:eastAsia="zh-CN"/>
+        </w:rPr>
+        <w:t xml:space="preserve"> </w:t>
+      </w:r>
+      <w:r>
+        <w:rPr>
+          <w:rFonts w:hint="eastAsia"/>
+        </w:rPr>
+        <w:t>(例如，Flan-T5Large w/ AAR比独立的Flan-T5XL高出0.6%)。</w:t>
+      </w:r>
+    </w:p>
+    <w:p>
+      <w:pPr>
+        <w:pStyle w:val="14"/>
         <w:bidi w:val="0"/>
-        <w:rPr>
-          <w:rFonts w:hint="eastAsia" w:eastAsia="宋体"/>
+        <w:ind w:firstLine="420" w:firstLineChars="0"/>
+        <w:rPr>
+          <w:rFonts w:hint="eastAsia"/>
           <w:lang w:val="en-US" w:eastAsia="zh-CN"/>
         </w:rPr>
       </w:pPr>
@@ -850,8 +909,8 @@
       <w:r>
         <w:drawing>
           <wp:inline distT="0" distB="0" distL="114300" distR="114300">
-            <wp:extent cx="3756660" cy="2758440"/>
-            <wp:effectExtent l="0" t="0" r="7620" b="0"/>
+            <wp:extent cx="3141980" cy="2306955"/>
+            <wp:effectExtent l="0" t="0" r="1270" b="17145"/>
             <wp:docPr id="1" name="图片 1"/>
             <wp:cNvGraphicFramePr>
               <a:graphicFrameLocks xmlns:a="http://schemas.openxmlformats.org/drawingml/2006/main" noChangeAspect="1"/>
@@ -874,7 +933,7 @@
                   <pic:spPr>
                     <a:xfrm>
                       <a:off x="0" y="0"/>
-                      <a:ext cx="3756660" cy="2758440"/>
+                      <a:ext cx="3141980" cy="2306955"/>
                     </a:xfrm>
                     <a:prstGeom prst="rect">
                       <a:avLst/>
@@ -893,323 +952,77 @@
     </w:p>
     <w:p>
       <w:pPr>
-        <w:pStyle w:val="2"/>
+        <w:numPr>
+          <w:numId w:val="0"/>
+        </w:numPr>
+        <w:bidi w:val="0"/>
+        <w:ind w:leftChars="0"/>
+        <w:jc w:val="both"/>
+        <w:rPr>
+          <w:rFonts w:hint="default"/>
+          <w:lang w:val="en-US" w:eastAsia="zh-CN"/>
+        </w:rPr>
+      </w:pPr>
+    </w:p>
+    <w:p>
+      <w:pPr>
+        <w:pStyle w:val="14"/>
         <w:numPr>
           <w:ilvl w:val="0"/>
           <w:numId w:val="1"/>
         </w:numPr>
         <w:bidi w:val="0"/>
-        <w:ind w:left="0" w:leftChars="0" w:firstLine="562" w:firstLineChars="200"/>
-        <w:rPr>
-          <w:rFonts w:hint="eastAsia"/>
-          <w:lang w:val="en-US" w:eastAsia="zh-CN"/>
-        </w:rPr>
-      </w:pPr>
-      <w:r>
-        <w:rPr>
-          <w:rFonts w:hint="eastAsia"/>
-          <w:lang w:val="en-US" w:eastAsia="zh-CN"/>
-        </w:rPr>
-        <w:t>相关工作</w:t>
-      </w:r>
-    </w:p>
-    <w:p>
-      <w:pPr>
-        <w:bidi w:val="0"/>
-      </w:pPr>
-      <w:r>
         <w:rPr>
           <w:rFonts w:hint="eastAsia"/>
           <w:b/>
           <w:bCs/>
-          <w:lang w:val="en-US" w:eastAsia="zh-CN"/>
-        </w:rPr>
-        <w:t>检索增强</w:t>
-      </w:r>
-      <w:r>
-        <w:rPr>
-          <w:rFonts w:hint="eastAsia"/>
-          <w:b w:val="0"/>
-          <w:bCs w:val="0"/>
-          <w:lang w:val="en-US" w:eastAsia="zh-CN"/>
-        </w:rPr>
-        <w:t>。</w:t>
-      </w:r>
-      <w:r>
-        <w:rPr>
-          <w:rFonts w:hint="eastAsia"/>
-        </w:rPr>
-        <w:t>使用从外部记忆中检索到的信息来增强LMs在各种知识密集型任务中显示出有效的效果。先前的工作探索了以端到端方式训练整个检索器-</w:t>
-      </w:r>
-      <w:r>
-        <w:rPr>
-          <w:rFonts w:hint="eastAsia"/>
-          <w:lang w:val="en-US" w:eastAsia="zh-CN"/>
-        </w:rPr>
-        <w:t>LM</w:t>
-      </w:r>
-      <w:r>
-        <w:rPr>
-          <w:rFonts w:hint="eastAsia"/>
-        </w:rPr>
-        <w:t>系统的新方法，使用检索增强序列对数似然，</w:t>
-      </w:r>
-      <w:r>
-        <w:rPr>
-          <w:rFonts w:hint="eastAsia"/>
-          <w:lang w:val="en-US" w:eastAsia="zh-CN"/>
-        </w:rPr>
-        <w:t>fusion-in-decoder attention</w:t>
-      </w:r>
+        </w:rPr>
+      </w:pPr>
       <w:r>
         <w:rPr>
           <w:rFonts w:hint="eastAsia"/>
           <w:b/>
           <w:bCs/>
-        </w:rPr>
-        <w:t>蒸馏</w:t>
-      </w:r>
-      <w:r>
-        <w:rPr>
-          <w:rFonts w:hint="eastAsia"/>
-        </w:rPr>
-        <w:t>或知识图谱。</w:t>
-      </w:r>
-      <w:r>
-        <w:t>在这项工作中，</w:t>
-      </w:r>
-      <w:r>
-        <w:rPr>
-          <w:rFonts w:hint="eastAsia"/>
-          <w:lang w:val="en-US" w:eastAsia="zh-CN"/>
-        </w:rPr>
-        <w:t>作者</w:t>
-      </w:r>
-      <w:r>
-        <w:t>设计了一个检索器，它可以作为一个通用插件来帮助各种看不见的</w:t>
-      </w:r>
-      <w:r>
-        <w:rPr>
-          <w:rFonts w:hint="eastAsia"/>
-          <w:lang w:val="en-US" w:eastAsia="zh-CN"/>
-        </w:rPr>
-        <w:t>LMs</w:t>
-      </w:r>
-      <w:r>
-        <w:t>。</w:t>
-      </w:r>
-    </w:p>
-    <w:p>
-      <w:pPr>
+          <w:lang w:val="en-US" w:eastAsia="zh-CN"/>
+        </w:rPr>
+        <w:t>方法</w:t>
+      </w:r>
+    </w:p>
+    <w:p>
+      <w:pPr>
+        <w:pStyle w:val="14"/>
+        <w:numPr>
+          <w:numId w:val="0"/>
+        </w:numPr>
         <w:bidi w:val="0"/>
         <w:rPr>
-          <w:rFonts w:hint="eastAsia"/>
-        </w:rPr>
-      </w:pPr>
-      <w:r>
-        <w:rPr>
-          <w:rFonts w:hint="eastAsia"/>
+          <w:rFonts w:hint="default"/>
           <w:b/>
           <w:bCs/>
-          <w:lang w:val="en-US" w:eastAsia="zh-CN"/>
-        </w:rPr>
-        <w:t>零样本（zero-shot）</w:t>
-      </w:r>
+          <w:lang w:val="en-US"/>
+        </w:rPr>
+      </w:pPr>
       <w:r>
         <w:rPr>
           <w:rFonts w:hint="eastAsia"/>
           <w:b/>
           <w:bCs/>
-        </w:rPr>
-        <w:t>学习和推理</w:t>
-      </w:r>
-      <w:r>
-        <w:rPr>
-          <w:rFonts w:hint="eastAsia"/>
-        </w:rPr>
-        <w:t>。GPT3、GPT-4和PaLM等大规模无监督预训练的LMs能够在许多下游任务上执行</w:t>
-      </w:r>
-      <w:r>
-        <w:rPr>
-          <w:rFonts w:hint="eastAsia"/>
-          <w:lang w:val="en-US" w:eastAsia="zh-CN"/>
-        </w:rPr>
-        <w:t>zero-shot</w:t>
-      </w:r>
-      <w:r>
-        <w:rPr>
-          <w:rFonts w:hint="eastAsia"/>
-        </w:rPr>
-        <w:t>学习，并在推理时提供任务描述。</w:t>
-      </w:r>
-      <w:r>
-        <w:rPr>
-          <w:rFonts w:hint="eastAsia"/>
-          <w:lang w:val="en-US" w:eastAsia="zh-CN"/>
-        </w:rPr>
-        <w:t>经过</w:t>
-      </w:r>
-      <w:r>
-        <w:rPr>
-          <w:rFonts w:hint="eastAsia"/>
-        </w:rPr>
-        <w:t>指令微调</w:t>
-      </w:r>
-      <w:r>
-        <w:rPr>
-          <w:rFonts w:hint="eastAsia"/>
-          <w:lang w:val="en-US" w:eastAsia="zh-CN"/>
-        </w:rPr>
-        <w:t>的LMs</w:t>
-      </w:r>
-      <w:r>
-        <w:rPr>
-          <w:rFonts w:hint="eastAsia"/>
-        </w:rPr>
-        <w:t>，</w:t>
-      </w:r>
-      <w:r>
-        <w:rPr>
-          <w:rFonts w:hint="eastAsia"/>
-          <w:lang w:val="en-US" w:eastAsia="zh-CN"/>
-        </w:rPr>
-        <w:t>这些模型在</w:t>
-      </w:r>
-      <w:r>
-        <w:rPr>
-          <w:rFonts w:hint="eastAsia"/>
-        </w:rPr>
-        <w:t>使用人类指令</w:t>
-      </w:r>
-      <w:r>
-        <w:rPr>
-          <w:rFonts w:hint="eastAsia"/>
-          <w:lang w:val="en-US" w:eastAsia="zh-CN"/>
-        </w:rPr>
-        <w:t>的</w:t>
-      </w:r>
-      <w:r>
-        <w:rPr>
-          <w:rFonts w:hint="eastAsia"/>
-        </w:rPr>
-        <w:t>多个监督任务</w:t>
-      </w:r>
-      <w:r>
-        <w:rPr>
-          <w:rFonts w:hint="eastAsia"/>
-          <w:lang w:val="en-US" w:eastAsia="zh-CN"/>
-        </w:rPr>
-        <w:t>上</w:t>
-      </w:r>
-      <w:r>
-        <w:rPr>
-          <w:rFonts w:hint="eastAsia"/>
-        </w:rPr>
-        <w:t>预训练，也表现出强大的</w:t>
-      </w:r>
-      <w:r>
-        <w:rPr>
-          <w:rFonts w:hint="eastAsia"/>
-          <w:lang w:val="en-US" w:eastAsia="zh-CN"/>
-        </w:rPr>
-        <w:t>zero-shot</w:t>
-      </w:r>
-      <w:r>
-        <w:rPr>
-          <w:rFonts w:hint="eastAsia"/>
-        </w:rPr>
-        <w:t>学习能力。</w:t>
-      </w:r>
-      <w:r>
-        <w:rPr>
-          <w:rFonts w:hint="eastAsia"/>
-          <w:lang w:val="en-US" w:eastAsia="zh-CN"/>
-        </w:rPr>
-        <w:t>作者</w:t>
-      </w:r>
-      <w:r>
-        <w:rPr>
-          <w:rFonts w:hint="eastAsia"/>
-        </w:rPr>
-        <w:t>通过利用检索到的信息提高了LMs的</w:t>
-      </w:r>
-      <w:r>
-        <w:rPr>
-          <w:rFonts w:hint="eastAsia"/>
-          <w:lang w:val="en-US" w:eastAsia="zh-CN"/>
-        </w:rPr>
-        <w:t>zero-shot</w:t>
-      </w:r>
-      <w:r>
-        <w:rPr>
-          <w:rFonts w:hint="eastAsia"/>
-        </w:rPr>
-        <w:t>泛化。证明了识别LMs训练</w:t>
-      </w:r>
-      <w:r>
-        <w:rPr>
-          <w:rFonts w:hint="eastAsia"/>
-          <w:lang w:val="en-US" w:eastAsia="zh-CN"/>
-        </w:rPr>
-        <w:t>检索器</w:t>
-      </w:r>
-      <w:r>
-        <w:rPr>
-          <w:rFonts w:hint="eastAsia"/>
-        </w:rPr>
-        <w:t>的偏好可以反过来为LMs带来额外的证据文本。</w:t>
-      </w:r>
-    </w:p>
-    <w:p>
-      <w:pPr>
-        <w:pStyle w:val="2"/>
+          <w:lang w:val="en-US" w:eastAsia="zh-CN"/>
+        </w:rPr>
+        <w:t>2.1. 初步概念</w:t>
+      </w:r>
+    </w:p>
+    <w:p>
+      <w:pPr>
         <w:numPr>
-          <w:ilvl w:val="0"/>
-          <w:numId w:val="1"/>
+          <w:numId w:val="0"/>
         </w:numPr>
         <w:bidi w:val="0"/>
-        <w:ind w:left="0" w:leftChars="0" w:firstLine="562" w:firstLineChars="200"/>
-        <w:rPr>
-          <w:rStyle w:val="13"/>
-          <w:rFonts w:hint="eastAsia"/>
-          <w:b/>
-          <w:lang w:val="en-US" w:eastAsia="zh-CN"/>
-        </w:rPr>
-      </w:pPr>
-      <w:r>
-        <w:rPr>
-          <w:rStyle w:val="13"/>
-          <w:rFonts w:hint="eastAsia"/>
-          <w:b/>
-          <w:lang w:val="en-US" w:eastAsia="zh-CN"/>
-        </w:rPr>
-        <w:t>方法</w:t>
-      </w:r>
-    </w:p>
-    <w:p>
-      <w:pPr>
-        <w:pStyle w:val="3"/>
-        <w:numPr>
-          <w:ilvl w:val="0"/>
-          <w:numId w:val="2"/>
-        </w:numPr>
-        <w:bidi w:val="0"/>
-        <w:rPr>
-          <w:rFonts w:hint="eastAsia"/>
-          <w:lang w:val="en-US" w:eastAsia="zh-CN"/>
-        </w:rPr>
-      </w:pPr>
-      <w:r>
-        <w:rPr>
-          <w:rFonts w:hint="eastAsia"/>
-          <w:lang w:val="en-US" w:eastAsia="zh-CN"/>
-        </w:rPr>
-        <w:t>初步概念</w:t>
-      </w:r>
-    </w:p>
-    <w:p>
-      <w:pPr>
-        <w:bidi w:val="0"/>
+        <w:ind w:leftChars="0" w:firstLine="420" w:firstLineChars="0"/>
+        <w:jc w:val="both"/>
+        <w:rPr>
+          <w:rFonts w:hint="eastAsia"/>
+        </w:rPr>
       </w:pPr>
       <w:r>
         <w:rPr>
@@ -1228,21 +1041,7 @@
         <w:rPr>
           <w:rFonts w:hint="eastAsia"/>
         </w:rPr>
-        <w:t>的LM。它使用检索器从语料库中检索相关文档，然后利用这些文档来增强其语言生成能力。</w:t>
-      </w:r>
-    </w:p>
-    <w:p>
-      <w:pPr>
-        <w:bidi w:val="0"/>
-        <w:rPr>
-          <w:rFonts w:hint="eastAsia"/>
-        </w:rPr>
-      </w:pPr>
-      <w:r>
-        <w:rPr>
-          <w:rFonts w:hint="eastAsia"/>
-        </w:rPr>
-        <w:t>检索器的目标是从语料库</w:t>
+        <w:t>的LM。它使用检索器从语料库中检索相关文档，然后利用这些文档来增强其语言生成能力。检索器的目标是从语料库</w:t>
       </w:r>
       <m:oMath>
         <m:r>
@@ -1250,11 +1049,8 @@
             <m:sty m:val="p"/>
           </m:rPr>
           <w:rPr>
-            <w:rFonts w:hint="eastAsia" w:ascii="Cambria Math" w:hAnsi="Cambria Math" w:cstheme="minorBidi"/>
-            <w:kern w:val="2"/>
-            <w:sz w:val="24"/>
-            <w:szCs w:val="24"/>
-            <w:lang w:val="en-US" w:eastAsia="zh-CN" w:bidi="ar-SA"/>
+            <w:rFonts w:hint="eastAsia" w:ascii="Cambria Math" w:hAnsi="Cambria Math"/>
+            <w:lang w:val="en-US" w:eastAsia="zh-CN"/>
           </w:rPr>
           <m:t>C</m:t>
         </m:r>
@@ -1271,13 +1067,14 @@
             <m:ctrlPr>
               <w:rPr>
                 <w:rFonts w:ascii="Cambria Math" w:hAnsi="Cambria Math"/>
-                <w:i/>
               </w:rPr>
             </m:ctrlPr>
           </m:sSupPr>
           <m:e>
             <m:r>
-              <m:rPr/>
+              <m:rPr>
+                <m:sty m:val="p"/>
+              </m:rPr>
               <w:rPr>
                 <w:rFonts w:hint="default" w:ascii="Cambria Math" w:hAnsi="Cambria Math"/>
                 <w:lang w:val="en-US" w:eastAsia="zh-CN"/>
@@ -1287,13 +1084,14 @@
             <m:ctrlPr>
               <w:rPr>
                 <w:rFonts w:ascii="Cambria Math" w:hAnsi="Cambria Math"/>
-                <w:i/>
               </w:rPr>
             </m:ctrlPr>
           </m:e>
           <m:sup>
             <m:r>
-              <m:rPr/>
+              <m:rPr>
+                <m:sty m:val="p"/>
+              </m:rPr>
               <w:rPr>
                 <w:rFonts w:hint="default" w:ascii="Cambria Math" w:hAnsi="Cambria Math"/>
                 <w:lang w:val="en-US" w:eastAsia="zh-CN"/>
@@ -1303,7 +1101,6 @@
             <m:ctrlPr>
               <w:rPr>
                 <w:rFonts w:ascii="Cambria Math" w:hAnsi="Cambria Math"/>
-                <w:i/>
               </w:rPr>
             </m:ctrlPr>
           </m:sup>
@@ -1321,11 +1118,8 @@
             <m:sty m:val="p"/>
           </m:rPr>
           <w:rPr>
-            <w:rFonts w:hint="eastAsia" w:ascii="Cambria Math" w:hAnsi="Cambria Math" w:cstheme="minorBidi"/>
-            <w:kern w:val="2"/>
-            <w:sz w:val="24"/>
-            <w:szCs w:val="24"/>
-            <w:lang w:val="en-US" w:bidi="ar-SA"/>
+            <w:rFonts w:hint="eastAsia" w:ascii="Cambria Math" w:hAnsi="Cambria Math"/>
+            <w:lang w:val="en-US"/>
           </w:rPr>
           <m:t>q</m:t>
         </m:r>
@@ -1347,21 +1141,7 @@
         <w:rPr>
           <w:rFonts w:hint="eastAsia"/>
         </w:rPr>
-        <w:t>主要关注在密集向量空间中搜索的密集检索系统，因为密集检索通常比稀疏检索更准确、更有效。</w:t>
-      </w:r>
-    </w:p>
-    <w:p>
-      <w:pPr>
-        <w:bidi w:val="0"/>
-        <w:rPr>
-          <w:rFonts w:hint="eastAsia"/>
-        </w:rPr>
-      </w:pPr>
-      <w:r>
-        <w:rPr>
-          <w:rFonts w:hint="eastAsia"/>
-        </w:rPr>
-        <w:t>密集检索模型首先使用预训练的</w:t>
+        <w:t>主要关注在密集向量空间中搜索的密集检索系统，因为密集检索通常比稀疏检索更准确、更有效。密集检索模型首先使用预训练的</w:t>
       </w:r>
       <w:r>
         <w:rPr>
@@ -1376,11 +1156,8 @@
             <m:sty m:val="p"/>
           </m:rPr>
           <w:rPr>
-            <w:rFonts w:hint="eastAsia" w:ascii="Cambria Math" w:hAnsi="Cambria Math" w:cstheme="minorBidi"/>
-            <w:kern w:val="2"/>
-            <w:sz w:val="24"/>
-            <w:szCs w:val="24"/>
-            <w:lang w:val="en-US" w:bidi="ar-SA"/>
+            <w:rFonts w:hint="eastAsia" w:ascii="Cambria Math" w:hAnsi="Cambria Math"/>
+            <w:lang w:val="en-US"/>
           </w:rPr>
           <m:t>g</m:t>
         </m:r>
@@ -1397,11 +1174,8 @@
             <m:sty m:val="p"/>
           </m:rPr>
           <w:rPr>
-            <w:rFonts w:hint="eastAsia" w:ascii="Cambria Math" w:hAnsi="Cambria Math" w:cstheme="minorBidi"/>
-            <w:kern w:val="2"/>
-            <w:sz w:val="24"/>
-            <w:szCs w:val="24"/>
-            <w:lang w:val="en-US" w:eastAsia="zh-CN" w:bidi="ar-SA"/>
+            <w:rFonts w:hint="eastAsia" w:ascii="Cambria Math" w:hAnsi="Cambria Math"/>
+            <w:lang w:val="en-US" w:eastAsia="zh-CN"/>
           </w:rPr>
           <m:t>q</m:t>
         </m:r>
@@ -1435,104 +1209,71 @@
         <m:oMath>
           <m:r>
             <m:rPr>
-              <m:sty m:val="bi"/>
+              <m:sty m:val="p"/>
             </m:rPr>
             <w:rPr>
-              <w:rFonts w:hint="default" w:ascii="Cambria Math" w:hAnsi="Cambria Math" w:cstheme="minorBidi"/>
-              <w:kern w:val="2"/>
-              <w:sz w:val="24"/>
-              <w:szCs w:val="24"/>
-              <w:lang w:val="en-US" w:bidi="ar-SA"/>
+              <w:rFonts w:hint="default" w:ascii="Cambria Math" w:hAnsi="Cambria Math"/>
+              <w:lang w:val="en-US"/>
             </w:rPr>
-            <m:t>q</m:t>
+            <m:t>q = g(q)</m:t>
           </m:r>
           <m:r>
-            <m:rPr/>
+            <m:rPr>
+              <m:sty m:val="p"/>
+            </m:rPr>
             <w:rPr>
-              <w:rFonts w:hint="default" w:ascii="Cambria Math" w:hAnsi="Cambria Math" w:cstheme="minorBidi"/>
-              <w:kern w:val="2"/>
-              <w:sz w:val="24"/>
-              <w:szCs w:val="24"/>
-              <w:lang w:val="en-US" w:bidi="ar-SA"/>
-            </w:rPr>
-            <m:t xml:space="preserve"> = g(q)</m:t>
-          </m:r>
-          <m:r>
-            <m:rPr/>
-            <w:rPr>
-              <w:rFonts w:hint="default" w:ascii="Cambria Math" w:hAnsi="Cambria Math" w:cstheme="minorBidi"/>
-              <w:kern w:val="2"/>
-              <w:sz w:val="24"/>
-              <w:szCs w:val="24"/>
-              <w:lang w:val="en-US" w:eastAsia="zh-CN" w:bidi="ar-SA"/>
+              <w:rFonts w:hint="default" w:ascii="Cambria Math" w:hAnsi="Cambria Math"/>
+              <w:lang w:val="en-US" w:eastAsia="zh-CN"/>
             </w:rPr>
             <m:t>;</m:t>
           </m:r>
           <m:r>
             <m:rPr>
-              <m:sty m:val="bi"/>
+              <m:sty m:val="p"/>
             </m:rPr>
             <w:rPr>
-              <w:rFonts w:hint="default" w:ascii="Cambria Math" w:hAnsi="Cambria Math" w:cstheme="minorBidi"/>
-              <w:kern w:val="2"/>
-              <w:sz w:val="24"/>
-              <w:szCs w:val="24"/>
-              <w:lang w:val="en-US" w:bidi="ar-SA"/>
+              <w:rFonts w:hint="default" w:ascii="Cambria Math" w:hAnsi="Cambria Math"/>
+              <w:lang w:val="en-US"/>
             </w:rPr>
-            <m:t xml:space="preserve">d </m:t>
+            <m:t>d = g(d)</m:t>
           </m:r>
           <m:r>
-            <m:rPr/>
+            <m:rPr>
+              <m:sty m:val="p"/>
+            </m:rPr>
             <w:rPr>
-              <w:rFonts w:hint="default" w:ascii="Cambria Math" w:hAnsi="Cambria Math" w:cstheme="minorBidi"/>
-              <w:kern w:val="2"/>
-              <w:sz w:val="24"/>
-              <w:szCs w:val="24"/>
-              <w:lang w:val="en-US" w:bidi="ar-SA"/>
-            </w:rPr>
-            <m:t>= g(d)</m:t>
-          </m:r>
-          <m:r>
-            <m:rPr/>
-            <w:rPr>
-              <w:rFonts w:hint="default" w:ascii="Cambria Math" w:hAnsi="Cambria Math" w:cstheme="minorBidi"/>
-              <w:kern w:val="2"/>
-              <w:sz w:val="24"/>
-              <w:szCs w:val="24"/>
-              <w:lang w:val="en-US" w:eastAsia="zh-CN" w:bidi="ar-SA"/>
+              <w:rFonts w:hint="default" w:ascii="Cambria Math" w:hAnsi="Cambria Math"/>
+              <w:lang w:val="en-US" w:eastAsia="zh-CN"/>
             </w:rPr>
             <m:t>,</m:t>
           </m:r>
           <m:r>
-            <m:rPr/>
+            <m:rPr>
+              <m:sty m:val="p"/>
+            </m:rPr>
             <w:rPr>
-              <w:rFonts w:hint="default" w:ascii="Cambria Math" w:hAnsi="Cambria Math" w:cstheme="minorBidi"/>
-              <w:kern w:val="2"/>
-              <w:sz w:val="24"/>
-              <w:szCs w:val="24"/>
-              <w:lang w:val="en-US" w:bidi="ar-SA"/>
+              <w:rFonts w:hint="default" w:ascii="Cambria Math" w:hAnsi="Cambria Math"/>
+              <w:lang w:val="en-US"/>
             </w:rPr>
             <m:t xml:space="preserve"> d∈C</m:t>
           </m:r>
           <m:r>
-            <m:rPr/>
+            <m:rPr>
+              <m:sty m:val="p"/>
+            </m:rPr>
             <w:rPr>
-              <w:rFonts w:hint="default" w:ascii="Cambria Math" w:hAnsi="Cambria Math" w:cstheme="minorBidi"/>
-              <w:kern w:val="2"/>
-              <w:sz w:val="24"/>
-              <w:szCs w:val="24"/>
-              <w:lang w:val="en-US" w:eastAsia="zh-CN" w:bidi="ar-SA"/>
+              <w:rFonts w:hint="default" w:ascii="Cambria Math" w:hAnsi="Cambria Math"/>
+              <w:lang w:val="en-US" w:eastAsia="zh-CN"/>
             </w:rPr>
             <m:t>,</m:t>
           </m:r>
           <m:r>
-            <m:rPr/>
+            <m:rPr>
+              <m:sty m:val="p"/>
+            </m:rPr>
             <w:rPr>
-              <w:rFonts w:hint="eastAsia" w:ascii="Cambria Math" w:hAnsi="Cambria Math" w:cstheme="minorBidi"/>
-              <w:kern w:val="2"/>
-              <w:sz w:val="24"/>
-              <w:szCs w:val="24"/>
-              <w:lang w:val="en-US" w:bidi="ar-SA"/>
+              <w:rFonts w:hint="eastAsia" w:ascii="Cambria Math" w:hAnsi="Cambria Math"/>
+              <w:lang w:val="en-US"/>
             </w:rPr>
             <m:t>(1)</m:t>
           </m:r>
@@ -1540,15 +1281,17 @@
       </m:oMathPara>
       <w:r>
         <w:rPr>
-          <w:rFonts w:hint="eastAsia" w:ascii="Cambria Math" w:hAnsi="Cambria Math" w:cstheme="minorBidi"/>
-          <w:i/>
-          <w:iCs/>
-          <w:kern w:val="2"/>
-          <w:sz w:val="24"/>
-          <w:szCs w:val="24"/>
-          <w:lang w:val="en-US" w:bidi="ar-SA"/>
+          <w:rFonts w:hint="eastAsia"/>
+          <w:lang w:val="en-US"/>
         </w:rPr>
         <w:br w:type="textWrapping"/>
+      </w:r>
+      <w:r>
+        <w:rPr>
+          <w:rFonts w:hint="eastAsia"/>
+          <w:lang w:val="en-US" w:eastAsia="zh-CN"/>
+        </w:rPr>
+        <w:tab/>
       </w:r>
       <w:r>
         <w:rPr>
@@ -1588,13 +1331,14 @@
             <m:ctrlPr>
               <w:rPr>
                 <w:rFonts w:ascii="Cambria Math" w:hAnsi="Cambria Math"/>
-                <w:i/>
               </w:rPr>
             </m:ctrlPr>
           </m:sSupPr>
           <m:e>
             <m:r>
-              <m:rPr/>
+              <m:rPr>
+                <m:sty m:val="p"/>
+              </m:rPr>
               <w:rPr>
                 <w:rFonts w:hint="default" w:ascii="Cambria Math" w:hAnsi="Cambria Math"/>
                 <w:lang w:val="en-US" w:eastAsia="zh-CN"/>
@@ -1604,13 +1348,14 @@
             <m:ctrlPr>
               <w:rPr>
                 <w:rFonts w:ascii="Cambria Math" w:hAnsi="Cambria Math"/>
-                <w:i/>
               </w:rPr>
             </m:ctrlPr>
           </m:e>
           <m:sup>
             <m:r>
-              <m:rPr/>
+              <m:rPr>
+                <m:sty m:val="p"/>
+              </m:rPr>
               <w:rPr>
                 <w:rFonts w:hint="default" w:ascii="Cambria Math" w:hAnsi="Cambria Math"/>
                 <w:lang w:val="en-US" w:eastAsia="zh-CN"/>
@@ -1620,7 +1365,6 @@
             <m:ctrlPr>
               <w:rPr>
                 <w:rFonts w:ascii="Cambria Math" w:hAnsi="Cambria Math"/>
-                <w:i/>
               </w:rPr>
             </m:ctrlPr>
           </m:sup>
@@ -1645,13 +1389,14 @@
               <m:ctrlPr>
                 <w:rPr>
                   <w:rFonts w:ascii="Cambria Math" w:hAnsi="Cambria Math"/>
-                  <w:i/>
                 </w:rPr>
               </m:ctrlPr>
             </m:sSupPr>
             <m:e>
               <m:r>
-                <m:rPr/>
+                <m:rPr>
+                  <m:sty m:val="p"/>
+                </m:rPr>
                 <w:rPr>
                   <w:rFonts w:hint="default" w:ascii="Cambria Math" w:hAnsi="Cambria Math"/>
                   <w:lang w:val="en-US" w:eastAsia="zh-CN"/>
@@ -1661,13 +1406,14 @@
               <m:ctrlPr>
                 <w:rPr>
                   <w:rFonts w:ascii="Cambria Math" w:hAnsi="Cambria Math"/>
-                  <w:i/>
                 </w:rPr>
               </m:ctrlPr>
             </m:e>
             <m:sup>
               <m:r>
-                <m:rPr/>
+                <m:rPr>
+                  <m:sty m:val="p"/>
+                </m:rPr>
                 <w:rPr>
                   <w:rFonts w:hint="default" w:ascii="Cambria Math" w:hAnsi="Cambria Math"/>
                   <w:lang w:val="en-US" w:eastAsia="zh-CN"/>
@@ -1677,7 +1423,6 @@
               <m:ctrlPr>
                 <w:rPr>
                   <w:rFonts w:ascii="Cambria Math" w:hAnsi="Cambria Math"/>
-                  <w:i/>
                 </w:rPr>
               </m:ctrlPr>
             </m:sup>
@@ -1687,7 +1432,7 @@
               <m:sty m:val="p"/>
             </m:rPr>
             <w:rPr>
-              <w:rFonts w:hint="eastAsia"/>
+              <w:rFonts w:hint="eastAsia" w:ascii="Cambria Math" w:hAnsi="Cambria Math"/>
             </w:rPr>
             <m:t xml:space="preserve"> = {</m:t>
           </m:r>
@@ -1696,13 +1441,14 @@
               <m:ctrlPr>
                 <w:rPr>
                   <w:rFonts w:ascii="Cambria Math" w:hAnsi="Cambria Math"/>
-                  <w:i/>
                 </w:rPr>
               </m:ctrlPr>
             </m:sSubSupPr>
             <m:e>
               <m:r>
-                <m:rPr/>
+                <m:rPr>
+                  <m:sty m:val="p"/>
+                </m:rPr>
                 <w:rPr>
                   <w:rFonts w:hint="default" w:ascii="Cambria Math" w:hAnsi="Cambria Math"/>
                   <w:lang w:val="en-US" w:eastAsia="zh-CN"/>
@@ -1712,13 +1458,14 @@
               <m:ctrlPr>
                 <w:rPr>
                   <w:rFonts w:ascii="Cambria Math" w:hAnsi="Cambria Math"/>
-                  <w:i/>
                 </w:rPr>
               </m:ctrlPr>
             </m:e>
             <m:sub>
               <m:r>
-                <m:rPr/>
+                <m:rPr>
+                  <m:sty m:val="p"/>
+                </m:rPr>
                 <w:rPr>
                   <w:rFonts w:hint="default" w:ascii="Cambria Math" w:hAnsi="Cambria Math"/>
                   <w:lang w:val="en-US" w:eastAsia="zh-CN"/>
@@ -1728,13 +1475,14 @@
               <m:ctrlPr>
                 <w:rPr>
                   <w:rFonts w:ascii="Cambria Math" w:hAnsi="Cambria Math"/>
-                  <w:i/>
                 </w:rPr>
               </m:ctrlPr>
             </m:sub>
             <m:sup>
               <m:r>
-                <m:rPr/>
+                <m:rPr>
+                  <m:sty m:val="p"/>
+                </m:rPr>
                 <w:rPr>
                   <w:rFonts w:hint="default" w:ascii="Cambria Math" w:hAnsi="Cambria Math"/>
                   <w:lang w:val="en-US" w:eastAsia="zh-CN"/>
@@ -1744,7 +1492,6 @@
               <m:ctrlPr>
                 <w:rPr>
                   <w:rFonts w:ascii="Cambria Math" w:hAnsi="Cambria Math"/>
-                  <w:i/>
                 </w:rPr>
               </m:ctrlPr>
             </m:sup>
@@ -1754,7 +1501,7 @@
               <m:sty m:val="p"/>
             </m:rPr>
             <w:rPr>
-              <w:rFonts w:hint="eastAsia"/>
+              <w:rFonts w:hint="eastAsia" w:ascii="Cambria Math" w:hAnsi="Cambria Math"/>
             </w:rPr>
             <m:t>…</m:t>
           </m:r>
@@ -1763,13 +1510,14 @@
               <m:ctrlPr>
                 <w:rPr>
                   <w:rFonts w:ascii="Cambria Math" w:hAnsi="Cambria Math"/>
-                  <w:i/>
                 </w:rPr>
               </m:ctrlPr>
             </m:sSubSupPr>
             <m:e>
               <m:r>
-                <m:rPr/>
+                <m:rPr>
+                  <m:sty m:val="p"/>
+                </m:rPr>
                 <w:rPr>
                   <w:rFonts w:hint="default" w:ascii="Cambria Math" w:hAnsi="Cambria Math"/>
                   <w:lang w:val="en-US" w:eastAsia="zh-CN"/>
@@ -1779,13 +1527,14 @@
               <m:ctrlPr>
                 <w:rPr>
                   <w:rFonts w:ascii="Cambria Math" w:hAnsi="Cambria Math"/>
-                  <w:i/>
                 </w:rPr>
               </m:ctrlPr>
             </m:e>
             <m:sub>
               <m:r>
-                <m:rPr/>
+                <m:rPr>
+                  <m:sty m:val="p"/>
+                </m:rPr>
                 <w:rPr>
                   <w:rFonts w:hint="default" w:ascii="Cambria Math" w:hAnsi="Cambria Math"/>
                   <w:lang w:val="en-US" w:eastAsia="zh-CN"/>
@@ -1795,13 +1544,14 @@
               <m:ctrlPr>
                 <w:rPr>
                   <w:rFonts w:ascii="Cambria Math" w:hAnsi="Cambria Math"/>
-                  <w:i/>
                 </w:rPr>
               </m:ctrlPr>
             </m:sub>
             <m:sup>
               <m:r>
-                <m:rPr/>
+                <m:rPr>
+                  <m:sty m:val="p"/>
+                </m:rPr>
                 <w:rPr>
                   <w:rFonts w:hint="default" w:ascii="Cambria Math" w:hAnsi="Cambria Math"/>
                   <w:lang w:val="en-US" w:eastAsia="zh-CN"/>
@@ -1811,7 +1561,6 @@
               <m:ctrlPr>
                 <w:rPr>
                   <w:rFonts w:ascii="Cambria Math" w:hAnsi="Cambria Math"/>
-                  <w:i/>
                 </w:rPr>
               </m:ctrlPr>
             </m:sup>
@@ -1821,7 +1570,7 @@
               <m:sty m:val="p"/>
             </m:rPr>
             <w:rPr>
-              <w:rFonts w:hint="eastAsia"/>
+              <w:rFonts w:hint="eastAsia" w:ascii="Cambria Math" w:hAnsi="Cambria Math"/>
             </w:rPr>
             <m:t>}=</m:t>
           </m:r>
@@ -1856,13 +1605,7 @@
                   <m:sty m:val="p"/>
                 </m:rPr>
                 <w:rPr>
-                  <w:rFonts w:hint="eastAsia" w:ascii="Cambria Math" w:hAnsi="Cambria Math" w:eastAsia="微软雅黑" w:cs="微软雅黑"/>
-                  <w:caps w:val="0"/>
-                  <w:color w:val="333333"/>
-                  <w:spacing w:val="0"/>
-                  <w:sz w:val="19"/>
-                  <w:szCs w:val="19"/>
-                  <w:shd w:val="clear" w:fill="FFFFFF"/>
+                  <w:rFonts w:hint="eastAsia" w:ascii="Cambria Math" w:hAnsi="Cambria Math"/>
                 </w:rPr>
                 <m:t>ƒ</m:t>
               </m:r>
@@ -1874,27 +1617,7 @@
                   <w:rFonts w:hint="default" w:ascii="Cambria Math" w:hAnsi="Cambria Math"/>
                   <w:lang w:val="en-US" w:eastAsia="zh-CN"/>
                 </w:rPr>
-                <m:t>(</m:t>
-              </m:r>
-              <m:r>
-                <m:rPr>
-                  <m:sty m:val="bi"/>
-                </m:rPr>
-                <w:rPr>
-                  <w:rFonts w:hint="default" w:ascii="Cambria Math" w:hAnsi="Cambria Math"/>
-                  <w:lang w:val="en-US" w:eastAsia="zh-CN"/>
-                </w:rPr>
-                <m:t>q</m:t>
-              </m:r>
-              <m:r>
-                <m:rPr>
-                  <m:sty m:val="p"/>
-                </m:rPr>
-                <w:rPr>
-                  <w:rFonts w:hint="default" w:ascii="Cambria Math" w:hAnsi="Cambria Math"/>
-                  <w:lang w:val="en-US" w:eastAsia="zh-CN"/>
-                </w:rPr>
-                <m:t>,o)</m:t>
+                <m:t>(q,o)</m:t>
               </m:r>
               <m:ctrlPr>
                 <w:rPr>
@@ -1935,7 +1658,7 @@
               <m:sty m:val="p"/>
             </m:rPr>
             <w:rPr>
-              <w:rFonts w:hint="eastAsia"/>
+              <w:rFonts w:hint="eastAsia" w:ascii="Cambria Math" w:hAnsi="Cambria Math"/>
             </w:rPr>
             <m:t>2)</m:t>
           </m:r>
@@ -2031,7 +1754,12 @@
     </w:p>
     <w:p>
       <w:pPr>
+        <w:numPr>
+          <w:numId w:val="0"/>
+        </w:numPr>
         <w:bidi w:val="0"/>
+        <w:ind w:leftChars="0" w:firstLine="420" w:firstLineChars="0"/>
+        <w:jc w:val="both"/>
         <w:rPr>
           <w:rFonts w:hint="eastAsia"/>
         </w:rPr>
@@ -2053,24 +1781,7 @@
         <w:rPr>
           <w:rFonts w:hint="eastAsia"/>
         </w:rPr>
-        <w:t>的LM, LM输入可以是</w:t>
-      </w:r>
-      <w:commentRangeStart w:id="1"/>
-      <w:r>
-        <w:rPr>
-          <w:rFonts w:hint="eastAsia"/>
-        </w:rPr>
-        <w:t>查询</w:t>
-      </w:r>
-      <w:commentRangeEnd w:id="1"/>
-      <w:r>
-        <w:commentReference w:id="1"/>
-      </w:r>
-      <w:r>
-        <w:rPr>
-          <w:rFonts w:hint="eastAsia"/>
-        </w:rPr>
-        <w:t>和所有增强文档</w:t>
+        <w:t>的LM, LM输入可以是查询和所有增强文档</w:t>
       </w:r>
       <m:oMath>
         <m:r>
@@ -2078,7 +1789,7 @@
             <m:sty m:val="p"/>
           </m:rPr>
           <w:rPr>
-            <w:rFonts w:hint="eastAsia"/>
+            <w:rFonts w:hint="eastAsia" w:ascii="Cambria Math" w:hAnsi="Cambria Math"/>
           </w:rPr>
           <m:t>{</m:t>
         </m:r>
@@ -2087,13 +1798,14 @@
             <m:ctrlPr>
               <w:rPr>
                 <w:rFonts w:ascii="Cambria Math" w:hAnsi="Cambria Math"/>
-                <w:i/>
               </w:rPr>
             </m:ctrlPr>
           </m:sSubSupPr>
           <m:e>
             <m:r>
-              <m:rPr/>
+              <m:rPr>
+                <m:sty m:val="p"/>
+              </m:rPr>
               <w:rPr>
                 <w:rFonts w:hint="default" w:ascii="Cambria Math" w:hAnsi="Cambria Math"/>
                 <w:lang w:val="en-US" w:eastAsia="zh-CN"/>
@@ -2103,13 +1815,14 @@
             <m:ctrlPr>
               <w:rPr>
                 <w:rFonts w:ascii="Cambria Math" w:hAnsi="Cambria Math"/>
-                <w:i/>
               </w:rPr>
             </m:ctrlPr>
           </m:e>
           <m:sub>
             <m:r>
-              <m:rPr/>
+              <m:rPr>
+                <m:sty m:val="p"/>
+              </m:rPr>
               <w:rPr>
                 <w:rFonts w:hint="default" w:ascii="Cambria Math" w:hAnsi="Cambria Math"/>
                 <w:lang w:val="en-US" w:eastAsia="zh-CN"/>
@@ -2119,13 +1832,14 @@
             <m:ctrlPr>
               <w:rPr>
                 <w:rFonts w:ascii="Cambria Math" w:hAnsi="Cambria Math"/>
-                <w:i/>
               </w:rPr>
             </m:ctrlPr>
           </m:sub>
           <m:sup>
             <m:r>
-              <m:rPr/>
+              <m:rPr>
+                <m:sty m:val="p"/>
+              </m:rPr>
               <w:rPr>
                 <w:rFonts w:hint="default" w:ascii="Cambria Math" w:hAnsi="Cambria Math"/>
                 <w:lang w:val="en-US" w:eastAsia="zh-CN"/>
@@ -2135,7 +1849,6 @@
             <m:ctrlPr>
               <w:rPr>
                 <w:rFonts w:ascii="Cambria Math" w:hAnsi="Cambria Math"/>
-                <w:i/>
               </w:rPr>
             </m:ctrlPr>
           </m:sup>
@@ -2145,7 +1858,7 @@
             <m:sty m:val="p"/>
           </m:rPr>
           <w:rPr>
-            <w:rFonts w:hint="eastAsia"/>
+            <w:rFonts w:hint="eastAsia" w:ascii="Cambria Math" w:hAnsi="Cambria Math"/>
           </w:rPr>
           <m:t>…</m:t>
         </m:r>
@@ -2154,13 +1867,14 @@
             <m:ctrlPr>
               <w:rPr>
                 <w:rFonts w:ascii="Cambria Math" w:hAnsi="Cambria Math"/>
-                <w:i/>
               </w:rPr>
             </m:ctrlPr>
           </m:sSubSupPr>
           <m:e>
             <m:r>
-              <m:rPr/>
+              <m:rPr>
+                <m:sty m:val="p"/>
+              </m:rPr>
               <w:rPr>
                 <w:rFonts w:hint="default" w:ascii="Cambria Math" w:hAnsi="Cambria Math"/>
                 <w:lang w:val="en-US" w:eastAsia="zh-CN"/>
@@ -2170,13 +1884,14 @@
             <m:ctrlPr>
               <w:rPr>
                 <w:rFonts w:ascii="Cambria Math" w:hAnsi="Cambria Math"/>
-                <w:i/>
               </w:rPr>
             </m:ctrlPr>
           </m:e>
           <m:sub>
             <m:r>
-              <m:rPr/>
+              <m:rPr>
+                <m:sty m:val="p"/>
+              </m:rPr>
               <w:rPr>
                 <w:rFonts w:hint="default" w:ascii="Cambria Math" w:hAnsi="Cambria Math"/>
                 <w:lang w:val="en-US" w:eastAsia="zh-CN"/>
@@ -2186,13 +1901,14 @@
             <m:ctrlPr>
               <w:rPr>
                 <w:rFonts w:ascii="Cambria Math" w:hAnsi="Cambria Math"/>
-                <w:i/>
               </w:rPr>
             </m:ctrlPr>
           </m:sub>
           <m:sup>
             <m:r>
-              <m:rPr/>
+              <m:rPr>
+                <m:sty m:val="p"/>
+              </m:rPr>
               <w:rPr>
                 <w:rFonts w:hint="default" w:ascii="Cambria Math" w:hAnsi="Cambria Math"/>
                 <w:lang w:val="en-US" w:eastAsia="zh-CN"/>
@@ -2202,7 +1918,6 @@
             <m:ctrlPr>
               <w:rPr>
                 <w:rFonts w:ascii="Cambria Math" w:hAnsi="Cambria Math"/>
-                <w:i/>
               </w:rPr>
             </m:ctrlPr>
           </m:sup>
@@ -2212,7 +1927,7 @@
             <m:sty m:val="p"/>
           </m:rPr>
           <w:rPr>
-            <w:rFonts w:hint="eastAsia"/>
+            <w:rFonts w:hint="eastAsia" w:ascii="Cambria Math" w:hAnsi="Cambria Math"/>
           </w:rPr>
           <m:t>}</m:t>
         </m:r>
@@ -2221,19 +1936,22 @@
         <w:rPr>
           <w:rFonts w:hint="eastAsia"/>
         </w:rPr>
-        <w:t>。然后，LM将根据输入自动回归生成答案。</w:t>
-      </w:r>
-    </w:p>
-    <w:p>
-      <w:pPr>
-        <w:pStyle w:val="7"/>
-        <w:keepNext w:val="0"/>
-        <w:keepLines w:val="0"/>
-        <w:widowControl/>
-        <w:suppressLineNumbers w:val="0"/>
-        <w:spacing w:before="148" w:beforeAutospacing="0" w:after="0" w:afterAutospacing="0" w:line="368" w:lineRule="atLeast"/>
-        <w:ind w:left="0" w:right="0"/>
-        <w:jc w:val="both"/>
+        <w:t>。然后，LM将根据输入</w:t>
+      </w:r>
+      <w:bookmarkStart w:id="0" w:name="_GoBack"/>
+      <w:bookmarkEnd w:id="0"/>
+      <w:r>
+        <w:rPr>
+          <w:rFonts w:hint="eastAsia"/>
+        </w:rPr>
+        <w:t>自动回归生成答案。</w:t>
+      </w:r>
+    </w:p>
+    <w:p>
+      <w:pPr>
+        <w:pStyle w:val="14"/>
+        <w:bidi w:val="0"/>
+        <w:ind w:firstLine="420" w:firstLineChars="0"/>
       </w:pPr>
       <w:r>
         <w:rPr>
@@ -2325,11 +2043,8 @@
             <m:sty m:val="p"/>
           </m:rPr>
           <w:rPr>
-            <w:rFonts w:hint="eastAsia" w:ascii="Cambria Math" w:hAnsi="Cambria Math" w:cstheme="minorBidi"/>
-            <w:kern w:val="2"/>
-            <w:sz w:val="24"/>
-            <w:szCs w:val="24"/>
-            <w:lang w:val="en-US" w:bidi="ar-SA"/>
+            <w:rFonts w:hint="eastAsia" w:ascii="Cambria Math" w:hAnsi="Cambria Math"/>
+            <w:lang w:val="en-US"/>
           </w:rPr>
           <m:t>(</m:t>
         </m:r>
@@ -2337,97 +2052,73 @@
           <m:sSubSupPr>
             <m:ctrlPr>
               <w:rPr>
-                <w:rFonts w:hint="eastAsia" w:ascii="Cambria Math" w:hAnsi="Cambria Math" w:cstheme="minorBidi"/>
-                <w:i/>
-                <w:iCs/>
-                <w:kern w:val="2"/>
-                <w:sz w:val="24"/>
-                <w:szCs w:val="24"/>
-                <w:lang w:val="en-US" w:bidi="ar-SA"/>
+                <w:rFonts w:hint="eastAsia" w:ascii="Cambria Math" w:hAnsi="Cambria Math"/>
+                <w:lang w:val="en-US"/>
               </w:rPr>
             </m:ctrlPr>
           </m:sSubSupPr>
           <m:e>
             <m:r>
-              <m:rPr/>
-              <w:rPr>
-                <w:rFonts w:hint="default" w:ascii="Cambria Math" w:hAnsi="Cambria Math" w:cstheme="minorBidi"/>
-                <w:kern w:val="2"/>
-                <w:sz w:val="24"/>
-                <w:szCs w:val="24"/>
-                <w:lang w:val="en-US" w:eastAsia="zh-CN" w:bidi="ar-SA"/>
+              <m:rPr>
+                <m:sty m:val="p"/>
+              </m:rPr>
+              <w:rPr>
+                <w:rFonts w:hint="default" w:ascii="Cambria Math" w:hAnsi="Cambria Math"/>
+                <w:lang w:val="en-US" w:eastAsia="zh-CN"/>
               </w:rPr>
               <m:t>d</m:t>
             </m:r>
             <m:ctrlPr>
               <w:rPr>
-                <w:rFonts w:hint="eastAsia" w:ascii="Cambria Math" w:hAnsi="Cambria Math" w:cstheme="minorBidi"/>
-                <w:i/>
-                <w:iCs/>
-                <w:kern w:val="2"/>
-                <w:sz w:val="24"/>
-                <w:szCs w:val="24"/>
-                <w:lang w:val="en-US" w:bidi="ar-SA"/>
+                <w:rFonts w:hint="eastAsia" w:ascii="Cambria Math" w:hAnsi="Cambria Math"/>
+                <w:lang w:val="en-US"/>
               </w:rPr>
             </m:ctrlPr>
           </m:e>
           <m:sub>
             <m:r>
-              <m:rPr/>
-              <w:rPr>
-                <w:rFonts w:hint="default" w:ascii="Cambria Math" w:hAnsi="Cambria Math" w:cstheme="minorBidi"/>
-                <w:kern w:val="2"/>
-                <w:sz w:val="24"/>
-                <w:szCs w:val="24"/>
-                <w:lang w:val="en-US" w:eastAsia="zh-CN" w:bidi="ar-SA"/>
+              <m:rPr>
+                <m:sty m:val="p"/>
+              </m:rPr>
+              <w:rPr>
+                <w:rFonts w:hint="default" w:ascii="Cambria Math" w:hAnsi="Cambria Math"/>
+                <w:lang w:val="en-US" w:eastAsia="zh-CN"/>
               </w:rPr>
               <m:t>i</m:t>
             </m:r>
             <m:ctrlPr>
               <w:rPr>
-                <w:rFonts w:hint="eastAsia" w:ascii="Cambria Math" w:hAnsi="Cambria Math" w:cstheme="minorBidi"/>
-                <w:i/>
-                <w:iCs/>
-                <w:kern w:val="2"/>
-                <w:sz w:val="24"/>
-                <w:szCs w:val="24"/>
-                <w:lang w:val="en-US" w:bidi="ar-SA"/>
+                <w:rFonts w:hint="eastAsia" w:ascii="Cambria Math" w:hAnsi="Cambria Math"/>
+                <w:lang w:val="en-US"/>
               </w:rPr>
             </m:ctrlPr>
           </m:sub>
           <m:sup>
             <m:r>
-              <m:rPr/>
-              <w:rPr>
-                <w:rFonts w:hint="default" w:ascii="Cambria Math" w:hAnsi="Cambria Math" w:cstheme="minorBidi"/>
-                <w:kern w:val="2"/>
-                <w:sz w:val="24"/>
-                <w:szCs w:val="24"/>
-                <w:lang w:val="en-US" w:eastAsia="zh-CN" w:bidi="ar-SA"/>
+              <m:rPr>
+                <m:sty m:val="p"/>
+              </m:rPr>
+              <w:rPr>
+                <w:rFonts w:hint="default" w:ascii="Cambria Math" w:hAnsi="Cambria Math"/>
+                <w:lang w:val="en-US" w:eastAsia="zh-CN"/>
               </w:rPr>
               <m:t>a</m:t>
             </m:r>
             <m:ctrlPr>
               <w:rPr>
-                <w:rFonts w:hint="eastAsia" w:ascii="Cambria Math" w:hAnsi="Cambria Math" w:cstheme="minorBidi"/>
-                <w:i/>
-                <w:iCs/>
-                <w:kern w:val="2"/>
-                <w:sz w:val="24"/>
-                <w:szCs w:val="24"/>
-                <w:lang w:val="en-US" w:bidi="ar-SA"/>
+                <w:rFonts w:hint="eastAsia" w:ascii="Cambria Math" w:hAnsi="Cambria Math"/>
+                <w:lang w:val="en-US"/>
               </w:rPr>
             </m:ctrlPr>
           </m:sup>
         </m:sSubSup>
         <m:r>
-          <m:rPr/>
+          <m:rPr>
+            <m:sty m:val="p"/>
+          </m:rPr>
           <w:rPr>
-            <w:rFonts w:hint="default" w:ascii="Cambria Math" w:hAnsi="Cambria Math" w:cstheme="minorBidi"/>
-            <w:kern w:val="2"/>
-            <w:sz w:val="24"/>
-            <w:szCs w:val="24"/>
-            <w:lang w:val="en-US" w:eastAsia="zh-CN" w:bidi="ar-SA"/>
+            <w:rFonts w:hint="default" w:ascii="Cambria Math" w:hAnsi="Cambria Math"/>
+            <w:lang w:val="en-US" w:eastAsia="zh-CN"/>
           </w:rPr>
           <m:t>,q</m:t>
         </m:r>
@@ -2436,11 +2127,8 @@
             <m:sty m:val="p"/>
           </m:rPr>
           <w:rPr>
-            <w:rFonts w:hint="eastAsia" w:ascii="Cambria Math" w:hAnsi="Cambria Math" w:cstheme="minorBidi"/>
-            <w:kern w:val="2"/>
-            <w:sz w:val="24"/>
-            <w:szCs w:val="24"/>
-            <w:lang w:val="en-US" w:bidi="ar-SA"/>
+            <w:rFonts w:hint="eastAsia" w:ascii="Cambria Math" w:hAnsi="Cambria Math"/>
+            <w:lang w:val="en-US"/>
           </w:rPr>
           <m:t>)</m:t>
         </m:r>
@@ -2477,22 +2165,18 @@
               <m:sty m:val="p"/>
             </m:rPr>
             <w:rPr>
-              <w:rFonts w:hint="eastAsia" w:ascii="Cambria Math" w:hAnsi="Cambria Math" w:cstheme="minorBidi"/>
-              <w:kern w:val="2"/>
-              <w:sz w:val="24"/>
-              <w:szCs w:val="24"/>
-              <w:lang w:val="en-US" w:bidi="ar-SA"/>
+              <w:rFonts w:hint="eastAsia" w:ascii="Cambria Math" w:hAnsi="Cambria Math"/>
+              <w:lang w:val="en-US"/>
             </w:rPr>
             <m:t>FiD(</m:t>
           </m:r>
           <m:r>
-            <m:rPr/>
+            <m:rPr>
+              <m:sty m:val="p"/>
+            </m:rPr>
             <w:rPr>
-              <w:rFonts w:hint="default" w:ascii="Cambria Math" w:hAnsi="Cambria Math" w:cstheme="minorBidi"/>
-              <w:kern w:val="2"/>
-              <w:sz w:val="24"/>
-              <w:szCs w:val="24"/>
-              <w:lang w:val="en-US" w:bidi="ar-SA"/>
+              <w:rFonts w:hint="default" w:ascii="Cambria Math" w:hAnsi="Cambria Math"/>
+              <w:lang w:val="en-US"/>
             </w:rPr>
             <m:t>q</m:t>
           </m:r>
@@ -2501,11 +2185,8 @@
               <m:sty m:val="p"/>
             </m:rPr>
             <w:rPr>
-              <w:rFonts w:hint="eastAsia" w:ascii="Cambria Math" w:hAnsi="Cambria Math" w:cstheme="minorBidi"/>
-              <w:kern w:val="2"/>
-              <w:sz w:val="24"/>
-              <w:szCs w:val="24"/>
-              <w:lang w:val="en-US" w:bidi="ar-SA"/>
+              <w:rFonts w:hint="eastAsia" w:ascii="Cambria Math" w:hAnsi="Cambria Math"/>
+              <w:lang w:val="en-US"/>
             </w:rPr>
             <m:t>) = Dec(Enc(</m:t>
           </m:r>
@@ -2513,97 +2194,73 @@
             <m:sSubSupPr>
               <m:ctrlPr>
                 <w:rPr>
-                  <w:rFonts w:hint="eastAsia" w:ascii="Cambria Math" w:hAnsi="Cambria Math" w:cstheme="minorBidi"/>
-                  <w:i/>
-                  <w:iCs/>
-                  <w:kern w:val="2"/>
-                  <w:sz w:val="24"/>
-                  <w:szCs w:val="24"/>
-                  <w:lang w:val="en-US" w:bidi="ar-SA"/>
+                  <w:rFonts w:hint="eastAsia" w:ascii="Cambria Math" w:hAnsi="Cambria Math"/>
+                  <w:lang w:val="en-US"/>
                 </w:rPr>
               </m:ctrlPr>
             </m:sSubSupPr>
             <m:e>
               <m:r>
-                <m:rPr/>
+                <m:rPr>
+                  <m:sty m:val="p"/>
+                </m:rPr>
                 <w:rPr>
-                  <w:rFonts w:hint="default" w:ascii="Cambria Math" w:hAnsi="Cambria Math" w:cstheme="minorBidi"/>
-                  <w:kern w:val="2"/>
-                  <w:sz w:val="24"/>
-                  <w:szCs w:val="24"/>
-                  <w:lang w:val="en-US" w:eastAsia="zh-CN" w:bidi="ar-SA"/>
+                  <w:rFonts w:hint="default" w:ascii="Cambria Math" w:hAnsi="Cambria Math"/>
+                  <w:lang w:val="en-US" w:eastAsia="zh-CN"/>
                 </w:rPr>
                 <m:t>d</m:t>
               </m:r>
               <m:ctrlPr>
                 <w:rPr>
-                  <w:rFonts w:hint="eastAsia" w:ascii="Cambria Math" w:hAnsi="Cambria Math" w:cstheme="minorBidi"/>
-                  <w:i/>
-                  <w:iCs/>
-                  <w:kern w:val="2"/>
-                  <w:sz w:val="24"/>
-                  <w:szCs w:val="24"/>
-                  <w:lang w:val="en-US" w:bidi="ar-SA"/>
+                  <w:rFonts w:hint="eastAsia" w:ascii="Cambria Math" w:hAnsi="Cambria Math"/>
+                  <w:lang w:val="en-US"/>
                 </w:rPr>
               </m:ctrlPr>
             </m:e>
             <m:sub>
               <m:r>
-                <m:rPr/>
+                <m:rPr>
+                  <m:sty m:val="p"/>
+                </m:rPr>
                 <w:rPr>
-                  <w:rFonts w:hint="default" w:ascii="Cambria Math" w:hAnsi="Cambria Math" w:cstheme="minorBidi"/>
-                  <w:kern w:val="2"/>
-                  <w:sz w:val="24"/>
-                  <w:szCs w:val="24"/>
-                  <w:lang w:val="en-US" w:eastAsia="zh-CN" w:bidi="ar-SA"/>
+                  <w:rFonts w:hint="default" w:ascii="Cambria Math" w:hAnsi="Cambria Math"/>
+                  <w:lang w:val="en-US" w:eastAsia="zh-CN"/>
                 </w:rPr>
                 <m:t>i</m:t>
               </m:r>
               <m:ctrlPr>
                 <w:rPr>
-                  <w:rFonts w:hint="eastAsia" w:ascii="Cambria Math" w:hAnsi="Cambria Math" w:cstheme="minorBidi"/>
-                  <w:i/>
-                  <w:iCs/>
-                  <w:kern w:val="2"/>
-                  <w:sz w:val="24"/>
-                  <w:szCs w:val="24"/>
-                  <w:lang w:val="en-US" w:bidi="ar-SA"/>
+                  <w:rFonts w:hint="eastAsia" w:ascii="Cambria Math" w:hAnsi="Cambria Math"/>
+                  <w:lang w:val="en-US"/>
                 </w:rPr>
               </m:ctrlPr>
             </m:sub>
             <m:sup>
               <m:r>
-                <m:rPr/>
+                <m:rPr>
+                  <m:sty m:val="p"/>
+                </m:rPr>
                 <w:rPr>
-                  <w:rFonts w:hint="default" w:ascii="Cambria Math" w:hAnsi="Cambria Math" w:cstheme="minorBidi"/>
-                  <w:kern w:val="2"/>
-                  <w:sz w:val="24"/>
-                  <w:szCs w:val="24"/>
-                  <w:lang w:val="en-US" w:eastAsia="zh-CN" w:bidi="ar-SA"/>
+                  <w:rFonts w:hint="default" w:ascii="Cambria Math" w:hAnsi="Cambria Math"/>
+                  <w:lang w:val="en-US" w:eastAsia="zh-CN"/>
                 </w:rPr>
                 <m:t>a</m:t>
               </m:r>
               <m:ctrlPr>
                 <w:rPr>
-                  <w:rFonts w:hint="eastAsia" w:ascii="Cambria Math" w:hAnsi="Cambria Math" w:cstheme="minorBidi"/>
-                  <w:i/>
-                  <w:iCs/>
-                  <w:kern w:val="2"/>
-                  <w:sz w:val="24"/>
-                  <w:szCs w:val="24"/>
-                  <w:lang w:val="en-US" w:bidi="ar-SA"/>
+                  <w:rFonts w:hint="eastAsia" w:ascii="Cambria Math" w:hAnsi="Cambria Math"/>
+                  <w:lang w:val="en-US"/>
                 </w:rPr>
               </m:ctrlPr>
             </m:sup>
           </m:sSubSup>
           <m:r>
-            <m:rPr/>
+            <m:rPr>
+              <m:sty m:val="p"/>
+            </m:rPr>
             <w:rPr>
-              <w:rFonts w:hint="default" w:ascii="Cambria Math" w:hAnsi="Cambria Math" w:cstheme="minorBidi"/>
-              <w:kern w:val="2"/>
-              <w:sz w:val="24"/>
-              <w:szCs w:val="24"/>
-              <w:lang w:val="en-US" w:bidi="ar-SA"/>
+              <w:rFonts w:hint="default" w:ascii="Cambria Math" w:hAnsi="Cambria Math"/>
+              <w:lang w:val="en-US"/>
             </w:rPr>
             <m:t>⊕q)…Enc(</m:t>
           </m:r>
@@ -2611,97 +2268,73 @@
             <m:sSubSupPr>
               <m:ctrlPr>
                 <w:rPr>
-                  <w:rFonts w:hint="eastAsia" w:ascii="Cambria Math" w:hAnsi="Cambria Math" w:cstheme="minorBidi"/>
-                  <w:i/>
-                  <w:iCs/>
-                  <w:kern w:val="2"/>
-                  <w:sz w:val="24"/>
-                  <w:szCs w:val="24"/>
-                  <w:lang w:val="en-US" w:bidi="ar-SA"/>
+                  <w:rFonts w:hint="eastAsia" w:ascii="Cambria Math" w:hAnsi="Cambria Math"/>
+                  <w:lang w:val="en-US"/>
                 </w:rPr>
               </m:ctrlPr>
             </m:sSubSupPr>
             <m:e>
               <m:r>
-                <m:rPr/>
+                <m:rPr>
+                  <m:sty m:val="p"/>
+                </m:rPr>
                 <w:rPr>
-                  <w:rFonts w:hint="default" w:ascii="Cambria Math" w:hAnsi="Cambria Math" w:cstheme="minorBidi"/>
-                  <w:kern w:val="2"/>
-                  <w:sz w:val="24"/>
-                  <w:szCs w:val="24"/>
-                  <w:lang w:val="en-US" w:eastAsia="zh-CN" w:bidi="ar-SA"/>
+                  <w:rFonts w:hint="default" w:ascii="Cambria Math" w:hAnsi="Cambria Math"/>
+                  <w:lang w:val="en-US" w:eastAsia="zh-CN"/>
                 </w:rPr>
                 <m:t>d</m:t>
               </m:r>
               <m:ctrlPr>
                 <w:rPr>
-                  <w:rFonts w:hint="eastAsia" w:ascii="Cambria Math" w:hAnsi="Cambria Math" w:cstheme="minorBidi"/>
-                  <w:i/>
-                  <w:iCs/>
-                  <w:kern w:val="2"/>
-                  <w:sz w:val="24"/>
-                  <w:szCs w:val="24"/>
-                  <w:lang w:val="en-US" w:bidi="ar-SA"/>
+                  <w:rFonts w:hint="eastAsia" w:ascii="Cambria Math" w:hAnsi="Cambria Math"/>
+                  <w:lang w:val="en-US"/>
                 </w:rPr>
               </m:ctrlPr>
             </m:e>
             <m:sub>
               <m:r>
-                <m:rPr/>
+                <m:rPr>
+                  <m:sty m:val="p"/>
+                </m:rPr>
                 <w:rPr>
-                  <w:rFonts w:hint="default" w:ascii="Cambria Math" w:hAnsi="Cambria Math" w:cstheme="minorBidi"/>
-                  <w:kern w:val="2"/>
-                  <w:sz w:val="24"/>
-                  <w:szCs w:val="24"/>
-                  <w:lang w:val="en-US" w:eastAsia="zh-CN" w:bidi="ar-SA"/>
+                  <w:rFonts w:hint="default" w:ascii="Cambria Math" w:hAnsi="Cambria Math"/>
+                  <w:lang w:val="en-US" w:eastAsia="zh-CN"/>
                 </w:rPr>
                 <m:t>N</m:t>
               </m:r>
               <m:ctrlPr>
                 <w:rPr>
-                  <w:rFonts w:hint="eastAsia" w:ascii="Cambria Math" w:hAnsi="Cambria Math" w:cstheme="minorBidi"/>
-                  <w:i/>
-                  <w:iCs/>
-                  <w:kern w:val="2"/>
-                  <w:sz w:val="24"/>
-                  <w:szCs w:val="24"/>
-                  <w:lang w:val="en-US" w:bidi="ar-SA"/>
+                  <w:rFonts w:hint="eastAsia" w:ascii="Cambria Math" w:hAnsi="Cambria Math"/>
+                  <w:lang w:val="en-US"/>
                 </w:rPr>
               </m:ctrlPr>
             </m:sub>
             <m:sup>
               <m:r>
-                <m:rPr/>
+                <m:rPr>
+                  <m:sty m:val="p"/>
+                </m:rPr>
                 <w:rPr>
-                  <w:rFonts w:hint="default" w:ascii="Cambria Math" w:hAnsi="Cambria Math" w:cstheme="minorBidi"/>
-                  <w:kern w:val="2"/>
-                  <w:sz w:val="24"/>
-                  <w:szCs w:val="24"/>
-                  <w:lang w:val="en-US" w:eastAsia="zh-CN" w:bidi="ar-SA"/>
+                  <w:rFonts w:hint="default" w:ascii="Cambria Math" w:hAnsi="Cambria Math"/>
+                  <w:lang w:val="en-US" w:eastAsia="zh-CN"/>
                 </w:rPr>
                 <m:t>a</m:t>
               </m:r>
               <m:ctrlPr>
                 <w:rPr>
-                  <w:rFonts w:hint="eastAsia" w:ascii="Cambria Math" w:hAnsi="Cambria Math" w:cstheme="minorBidi"/>
-                  <w:i/>
-                  <w:iCs/>
-                  <w:kern w:val="2"/>
-                  <w:sz w:val="24"/>
-                  <w:szCs w:val="24"/>
-                  <w:lang w:val="en-US" w:bidi="ar-SA"/>
+                  <w:rFonts w:hint="eastAsia" w:ascii="Cambria Math" w:hAnsi="Cambria Math"/>
+                  <w:lang w:val="en-US"/>
                 </w:rPr>
               </m:ctrlPr>
             </m:sup>
           </m:sSubSup>
           <m:r>
-            <m:rPr/>
+            <m:rPr>
+              <m:sty m:val="p"/>
+            </m:rPr>
             <w:rPr>
-              <w:rFonts w:hint="default" w:ascii="Cambria Math" w:hAnsi="Cambria Math" w:cstheme="minorBidi"/>
-              <w:kern w:val="2"/>
-              <w:sz w:val="24"/>
-              <w:szCs w:val="24"/>
-              <w:lang w:val="en-US" w:bidi="ar-SA"/>
+              <w:rFonts w:hint="default" w:ascii="Cambria Math" w:hAnsi="Cambria Math"/>
+              <w:lang w:val="en-US"/>
             </w:rPr>
             <m:t>⊕q</m:t>
           </m:r>
@@ -2710,11 +2343,8 @@
               <m:sty m:val="p"/>
             </m:rPr>
             <w:rPr>
-              <w:rFonts w:hint="eastAsia" w:ascii="Cambria Math" w:hAnsi="Cambria Math" w:cstheme="minorBidi"/>
-              <w:kern w:val="2"/>
-              <w:sz w:val="24"/>
-              <w:szCs w:val="24"/>
-              <w:lang w:val="en-US" w:bidi="ar-SA"/>
+              <w:rFonts w:hint="eastAsia" w:ascii="Cambria Math" w:hAnsi="Cambria Math"/>
+              <w:lang w:val="en-US"/>
             </w:rPr>
             <m:t>))。(3)</m:t>
           </m:r>
@@ -2722,13 +2352,17 @@
       </m:oMathPara>
       <w:r>
         <w:rPr>
-          <w:rFonts w:hint="eastAsia" w:ascii="Cambria Math" w:hAnsi="Cambria Math" w:cstheme="minorBidi"/>
-          <w:kern w:val="2"/>
-          <w:sz w:val="24"/>
-          <w:szCs w:val="24"/>
-          <w:lang w:val="en-US" w:bidi="ar-SA"/>
+          <w:rFonts w:hint="eastAsia"/>
+          <w:lang w:val="en-US"/>
         </w:rPr>
         <w:br w:type="textWrapping"/>
+      </w:r>
+      <w:r>
+        <w:rPr>
+          <w:rFonts w:hint="eastAsia"/>
+          <w:lang w:val="en-US" w:eastAsia="zh-CN"/>
+        </w:rPr>
+        <w:tab/>
       </w:r>
       <w:r>
         <w:rPr>
@@ -3400,16 +3034,16 @@
         </w:rPr>
         <w:t>(</w:t>
       </w:r>
-      <w:commentRangeStart w:id="2"/>
+      <w:commentRangeStart w:id="0"/>
       <w:r>
         <w:rPr>
           <w:rFonts w:hint="eastAsia"/>
         </w:rPr>
         <w:t>FiDAtt</w:t>
       </w:r>
-      <w:commentRangeEnd w:id="2"/>
-      <w:r>
-        <w:commentReference w:id="2"/>
+      <w:commentRangeEnd w:id="0"/>
+      <w:r>
+        <w:commentReference w:id="0"/>
       </w:r>
       <w:r>
         <w:rPr>
@@ -6816,13 +6450,13 @@
       <w:r>
         <w:t>PopQA是一个以实体为中心的问答数据集，主要集中在</w:t>
       </w:r>
-      <w:commentRangeStart w:id="3"/>
+      <w:commentRangeStart w:id="1"/>
       <w:r>
         <w:t>长尾问题</w:t>
       </w:r>
-      <w:commentRangeEnd w:id="3"/>
-      <w:r>
-        <w:commentReference w:id="3"/>
+      <w:commentRangeEnd w:id="1"/>
+      <w:r>
+        <w:commentReference w:id="1"/>
       </w:r>
       <w:r>
         <w:t>上。</w:t>
@@ -7723,7 +7357,7 @@
       <w:r>
         <w:t>图3说明，仅仅将源LM设置为目标LM(用倒三角表示)并不能显著提高MMLU的准确性。然而，这可能会使所需的培训预算增加三倍。只有使用一个小的源LM才能以更少的训练</w:t>
       </w:r>
-      <w:commentRangeStart w:id="4"/>
+      <w:commentRangeStart w:id="2"/>
       <w:r>
         <w:rPr>
           <w:rFonts w:hint="eastAsia"/>
@@ -7731,9 +7365,9 @@
         </w:rPr>
         <w:t>FLOPs</w:t>
       </w:r>
-      <w:commentRangeEnd w:id="4"/>
-      <w:r>
-        <w:commentReference w:id="4"/>
+      <w:commentRangeEnd w:id="2"/>
+      <w:r>
+        <w:commentReference w:id="2"/>
       </w:r>
       <w:r>
         <w:t>大大胜过强大的Atlas</w:t>
@@ -8203,8 +7837,8 @@
       <w:r>
         <w:t>和LM在增强适应训练中的表现。在训练开始时，</w:t>
       </w:r>
-      <w:commentRangeStart w:id="5"/>
-      <w:commentRangeStart w:id="6"/>
+      <w:commentRangeStart w:id="3"/>
+      <w:commentRangeStart w:id="4"/>
       <w:r>
         <w:rPr>
           <w:rFonts w:hint="eastAsia"/>
@@ -8225,13 +7859,13 @@
       <w:r>
         <w:t>偏好的文档之间存在很大的分布差距。</w:t>
       </w:r>
-      <w:commentRangeEnd w:id="5"/>
-      <w:r>
-        <w:commentReference w:id="5"/>
-      </w:r>
-      <w:commentRangeEnd w:id="6"/>
-      <w:r>
-        <w:commentReference w:id="6"/>
+      <w:commentRangeEnd w:id="3"/>
+      <w:r>
+        <w:commentReference w:id="3"/>
+      </w:r>
+      <w:commentRangeEnd w:id="4"/>
+      <w:r>
+        <w:commentReference w:id="4"/>
       </w:r>
     </w:p>
     <w:p>
@@ -10304,21 +9938,21 @@
         </w:rPr>
         <w:t>从LMs获取离散反馈信号是具有挑战性的，因为它需要卓越的标记能力，这不是LMs的设计目的。受</w:t>
       </w:r>
-      <w:commentRangeStart w:id="7"/>
-      <w:commentRangeStart w:id="8"/>
+      <w:commentRangeStart w:id="5"/>
+      <w:commentRangeStart w:id="6"/>
       <w:r>
         <w:rPr>
           <w:rFonts w:hint="eastAsia"/>
         </w:rPr>
         <w:t>ADist</w:t>
       </w:r>
-      <w:commentRangeEnd w:id="7"/>
-      <w:r>
-        <w:commentReference w:id="7"/>
-      </w:r>
-      <w:commentRangeEnd w:id="8"/>
-      <w:r>
-        <w:commentReference w:id="8"/>
+      <w:commentRangeEnd w:id="5"/>
+      <w:r>
+        <w:commentReference w:id="5"/>
+      </w:r>
+      <w:commentRangeEnd w:id="6"/>
+      <w:r>
+        <w:commentReference w:id="6"/>
       </w:r>
       <w:r>
         <w:rPr>
@@ -10490,7 +10124,7 @@
         </w:rPr>
         <w:t>通用检索插件。</w:t>
       </w:r>
-      <w:commentRangeStart w:id="9"/>
+      <w:commentRangeStart w:id="7"/>
       <w:r>
         <w:t>Chatgpt-retrievalplugi</w:t>
       </w:r>
@@ -10501,9 +10135,9 @@
         </w:rPr>
         <w:t>n</w:t>
       </w:r>
-      <w:commentRangeEnd w:id="9"/>
-      <w:r>
-        <w:commentReference w:id="9"/>
+      <w:commentRangeEnd w:id="7"/>
+      <w:r>
+        <w:commentReference w:id="7"/>
       </w:r>
       <w:r>
         <w:t>最近作为一个通用的检索插件在NLP社区中引起了关注。它从用户的数据源中检索最相关的文档，并定制ChatGPT的响应以满足他们的特定需求。</w:t>
@@ -10609,8 +10243,8 @@
         </w:rPr>
         <w:t>以一个小的源LM提供的偏好文档和</w:t>
       </w:r>
-      <w:commentRangeStart w:id="10"/>
-      <w:commentRangeStart w:id="11"/>
+      <w:commentRangeStart w:id="8"/>
+      <w:commentRangeStart w:id="9"/>
       <w:r>
         <w:rPr>
           <w:rFonts w:hint="eastAsia"/>
@@ -10618,13 +10252,13 @@
         </w:rPr>
         <w:t>ground truth</w:t>
       </w:r>
-      <w:commentRangeEnd w:id="10"/>
-      <w:r>
-        <w:commentReference w:id="10"/>
-      </w:r>
-      <w:commentRangeEnd w:id="11"/>
-      <w:r>
-        <w:commentReference w:id="11"/>
+      <w:commentRangeEnd w:id="8"/>
+      <w:r>
+        <w:commentReference w:id="8"/>
+      </w:r>
+      <w:commentRangeEnd w:id="9"/>
+      <w:r>
+        <w:commentReference w:id="9"/>
       </w:r>
       <w:r>
         <w:t>构建AAR的训练数据来完成的</w:t>
@@ -14016,8 +13650,6 @@
         </w:rPr>
         <w:t>一个模型在没有接受过特定任务训练数据的情况下，能够处理并完成该任务的能力。简而言之，就是模型未经过特定任务的训练，但仍能够对该任务进行有效推理和解决的能力。这种能力对于构建通用和灵活的人工智能系统尤为重要，因为它允许模型在面对未见过的任务或数据时展现出一定程度的适应性和理解力。零样本泛化通常依赖于模型的先验知识、对知识的泛化能力以及理解新任务与已知任务之间的关联性。</w:t>
       </w:r>
-      <w:bookmarkStart w:id="0" w:name="_GoBack"/>
-      <w:bookmarkEnd w:id="0"/>
     </w:p>
     <w:sectPr>
       <w:pgSz w:w="11906" w:h="16838"/>
@@ -14031,7 +13663,7 @@
 
 <file path=word/comments.xml><?xml version="1.0" encoding="utf-8"?>
 <w:comments xmlns:wpc="http://schemas.microsoft.com/office/word/2010/wordprocessingCanvas" xmlns:mc="http://schemas.openxmlformats.org/markup-compatibility/2006" xmlns:o="urn:schemas-microsoft-com:office:office" xmlns:r="http://schemas.openxmlformats.org/officeDocument/2006/relationships" xmlns:m="http://schemas.openxmlformats.org/officeDocument/2006/math" xmlns:v="urn:schemas-microsoft-com:vml" xmlns:wp14="http://schemas.microsoft.com/office/word/2010/wordprocessingDrawing" xmlns:wp="http://schemas.openxmlformats.org/drawingml/2006/wordprocessingDrawing" xmlns:w="http://schemas.openxmlformats.org/wordprocessingml/2006/main" xmlns:w14="http://schemas.microsoft.com/office/word/2010/wordml" xmlns:w15="http://schemas.microsoft.com/office/word/2012/wordml" xmlns:w10="urn:schemas-microsoft-com:office:word" xmlns:wpg="http://schemas.microsoft.com/office/word/2010/wordprocessingGroup" xmlns:wpi="http://schemas.microsoft.com/office/word/2010/wordprocessingInk" xmlns:wne="http://schemas.microsoft.com/office/word/2006/wordml" xmlns:wps="http://schemas.microsoft.com/office/word/2010/wordprocessingShape" xmlns:wpsCustomData="http://www.wps.cn/officeDocument/2013/wpsCustomData" mc:Ignorable="w14 w15 wp14">
-  <w:comment w:id="0" w:author="旭鬜" w:date="2024-03-04T11:38:55Z" w:initials="">
+  <w:comment w:id="0" w:author="旭鬜" w:date="2024-03-11T18:40:45Z" w:initials="">
     <w:p>
       <w:pPr>
         <w:pStyle w:val="4"/>
@@ -14045,47 +13677,11 @@
           <w:rFonts w:hint="eastAsia"/>
           <w:lang w:val="en-US" w:eastAsia="zh-CN"/>
         </w:rPr>
-        <w:t>Implicit reasoning</w:t>
+        <w:t>见补充说明的FiD attention score。</w:t>
       </w:r>
     </w:p>
   </w:comment>
-  <w:comment w:id="1" w:author="旭鬜" w:date="2024-03-05T20:34:58Z" w:initials="">
-    <w:p>
-      <w:pPr>
-        <w:pStyle w:val="4"/>
-        <w:rPr>
-          <w:rFonts w:hint="default" w:eastAsia="宋体"/>
-          <w:lang w:val="en-US" w:eastAsia="zh-CN"/>
-        </w:rPr>
-      </w:pPr>
-      <w:r>
-        <w:rPr>
-          <w:rFonts w:hint="eastAsia"/>
-          <w:lang w:val="en-US" w:eastAsia="zh-CN"/>
-        </w:rPr>
-        <w:t>query</w:t>
-      </w:r>
-    </w:p>
-  </w:comment>
-  <w:comment w:id="2" w:author="旭鬜" w:date="2024-03-11T18:40:45Z" w:initials="">
-    <w:p>
-      <w:pPr>
-        <w:pStyle w:val="4"/>
-        <w:rPr>
-          <w:rFonts w:hint="default" w:eastAsia="宋体"/>
-          <w:lang w:val="en-US" w:eastAsia="zh-CN"/>
-        </w:rPr>
-      </w:pPr>
-      <w:r>
-        <w:rPr>
-          <w:rFonts w:hint="eastAsia"/>
-          <w:lang w:val="en-US" w:eastAsia="zh-CN"/>
-        </w:rPr>
-        <w:t>见补充说明的FiD attention score。</w:t>
-      </w:r>
-    </w:p>
-  </w:comment>
-  <w:comment w:id="3" w:author="旭鬜" w:date="2024-03-11T18:52:08Z" w:initials="">
+  <w:comment w:id="1" w:author="旭鬜" w:date="2024-03-11T18:52:08Z" w:initials="">
     <w:p>
       <w:pPr>
         <w:pStyle w:val="4"/>
@@ -14140,7 +13736,7 @@
       </w:r>
     </w:p>
   </w:comment>
-  <w:comment w:id="4" w:author="旭鬜" w:date="2024-03-11T20:46:18Z" w:initials="">
+  <w:comment w:id="2" w:author="旭鬜" w:date="2024-03-11T20:46:18Z" w:initials="">
     <w:p>
       <w:pPr>
         <w:pStyle w:val="4"/>
@@ -14177,7 +13773,7 @@
       </w:r>
     </w:p>
   </w:comment>
-  <w:comment w:id="5" w:author="旭鬜" w:date="2024-03-12T17:00:35Z" w:initials="">
+  <w:comment w:id="3" w:author="旭鬜" w:date="2024-03-12T17:00:35Z" w:initials="">
     <w:p>
       <w:pPr>
         <w:pStyle w:val="4"/>
@@ -14195,7 +13791,7 @@
       </w:r>
     </w:p>
   </w:comment>
-  <w:comment w:id="6" w:author="淇奥" w:date="2024-03-13T18:39:01Z" w:initials="">
+  <w:comment w:id="4" w:author="淇奥" w:date="2024-03-13T18:39:01Z" w:initials="">
     <w:p>
       <w:pPr>
         <w:pStyle w:val="7"/>
@@ -14247,7 +13843,7 @@
       </w:r>
     </w:p>
   </w:comment>
-  <w:comment w:id="7" w:author="旭鬜" w:date="2024-03-12T11:15:09Z" w:initials="">
+  <w:comment w:id="5" w:author="旭鬜" w:date="2024-03-12T11:15:09Z" w:initials="">
     <w:p>
       <w:pPr>
         <w:pStyle w:val="4"/>
@@ -14265,7 +13861,7 @@
       </w:r>
     </w:p>
   </w:comment>
-  <w:comment w:id="8" w:author="淇奥" w:date="2024-03-13T18:44:36Z" w:initials="">
+  <w:comment w:id="6" w:author="淇奥" w:date="2024-03-13T18:44:36Z" w:initials="">
     <w:p>
       <w:pPr>
         <w:pStyle w:val="4"/>
@@ -14360,7 +13956,7 @@
       </w:r>
     </w:p>
   </w:comment>
-  <w:comment w:id="9" w:author="旭鬜" w:date="2024-03-12T11:31:51Z" w:initials="">
+  <w:comment w:id="7" w:author="旭鬜" w:date="2024-03-12T11:31:51Z" w:initials="">
     <w:p>
       <w:pPr>
         <w:pStyle w:val="4"/>
@@ -14387,7 +13983,7 @@
       </w:pPr>
     </w:p>
   </w:comment>
-  <w:comment w:id="10" w:author="旭鬜" w:date="2024-03-12T15:10:54Z" w:initials="">
+  <w:comment w:id="8" w:author="旭鬜" w:date="2024-03-12T15:10:54Z" w:initials="">
     <w:p>
       <w:pPr>
         <w:pStyle w:val="4"/>
@@ -14402,7 +13998,7 @@
       </w:r>
     </w:p>
   </w:comment>
-  <w:comment w:id="11" w:author="淇奥" w:date="2024-03-13T18:48:41Z" w:initials="">
+  <w:comment w:id="9" w:author="淇奥" w:date="2024-03-13T18:48:41Z" w:initials="">
     <w:p>
       <w:pPr>
         <w:pStyle w:val="4"/>
@@ -14425,18 +14021,16 @@
 
 <file path=word/commentsExtended.xml><?xml version="1.0" encoding="utf-8"?>
 <w15:commentsEx xmlns:wpc="http://schemas.microsoft.com/office/word/2010/wordprocessingCanvas" xmlns:mc="http://schemas.openxmlformats.org/markup-compatibility/2006" xmlns:o="urn:schemas-microsoft-com:office:office" xmlns:r="http://schemas.openxmlformats.org/officeDocument/2006/relationships" xmlns:m="http://schemas.openxmlformats.org/officeDocument/2006/math" xmlns:v="urn:schemas-microsoft-com:vml" xmlns:wp14="http://schemas.microsoft.com/office/word/2010/wordprocessingDrawing" xmlns:wp="http://schemas.openxmlformats.org/drawingml/2006/wordprocessingDrawing" xmlns:w="http://schemas.openxmlformats.org/wordprocessingml/2006/main" xmlns:w14="http://schemas.microsoft.com/office/word/2010/wordml" xmlns:w15="http://schemas.microsoft.com/office/word/2012/wordml" xmlns:w10="urn:schemas-microsoft-com:office:word" xmlns:wpg="http://schemas.microsoft.com/office/word/2010/wordprocessingGroup" xmlns:wpi="http://schemas.microsoft.com/office/word/2010/wordprocessingInk" xmlns:wne="http://schemas.microsoft.com/office/word/2006/wordml" xmlns:wps="http://schemas.microsoft.com/office/word/2010/wordprocessingShape" xmlns:wpsCustomData="http://www.wps.cn/officeDocument/2013/wpsCustomData" mc:Ignorable="w14 w15 wp14">
-  <w15:commentEx w15:paraId="5F01159D" w15:done="0"/>
-  <w15:commentEx w15:paraId="17EF074D" w15:done="0"/>
-  <w15:commentEx w15:paraId="710744AA" w15:done="0"/>
-  <w15:commentEx w15:paraId="0C0328F6" w15:done="0"/>
-  <w15:commentEx w15:paraId="6F893C80" w15:done="0"/>
-  <w15:commentEx w15:paraId="07B054A1" w15:done="0"/>
-  <w15:commentEx w15:paraId="73B570AB" w15:done="0" w15:paraIdParent="07B054A1"/>
-  <w15:commentEx w15:paraId="52432351" w15:done="0"/>
-  <w15:commentEx w15:paraId="62284DB8" w15:done="0" w15:paraIdParent="52432351"/>
-  <w15:commentEx w15:paraId="74324837" w15:done="0"/>
-  <w15:commentEx w15:paraId="493A1C37" w15:done="0"/>
-  <w15:commentEx w15:paraId="19B81831" w15:done="0" w15:paraIdParent="493A1C37"/>
+  <w15:commentEx w15:paraId="3EB22040" w15:done="0"/>
+  <w15:commentEx w15:paraId="1DF50087" w15:done="0"/>
+  <w15:commentEx w15:paraId="54DE2D98" w15:done="0"/>
+  <w15:commentEx w15:paraId="5BCE72AD" w15:done="0"/>
+  <w15:commentEx w15:paraId="3B682071" w15:done="0" w15:paraIdParent="5BCE72AD"/>
+  <w15:commentEx w15:paraId="18CD3513" w15:done="0"/>
+  <w15:commentEx w15:paraId="7D097B94" w15:done="0" w15:paraIdParent="18CD3513"/>
+  <w15:commentEx w15:paraId="0F411EB3" w15:done="0"/>
+  <w15:commentEx w15:paraId="53077F64" w15:done="0"/>
+  <w15:commentEx w15:paraId="081E6FA7" w15:done="0" w15:paraIdParent="53077F64"/>
 </w15:commentsEx>
 </file>
 
@@ -14524,6 +14118,143 @@
     </w:lvl>
   </w:abstractNum>
   <w:abstractNum w:abstractNumId="2">
+    <w:nsid w:val="12E7304D"/>
+    <w:multiLevelType w:val="multilevel"/>
+    <w:tmpl w:val="12E7304D"/>
+    <w:lvl w:ilvl="0" w:tentative="0">
+      <w:start w:val="1"/>
+      <w:numFmt w:val="decimal"/>
+      <w:suff w:val="space"/>
+      <w:lvlText w:val="%1."/>
+      <w:lvlJc w:val="left"/>
+      <w:rPr>
+        <w:rFonts w:hint="default"/>
+        <w:b/>
+        <w:bCs/>
+      </w:rPr>
+    </w:lvl>
+    <w:lvl w:ilvl="1" w:tentative="0">
+      <w:start w:val="1"/>
+      <w:numFmt w:val="decimal"/>
+      <w:lvlText w:val="(%2)"/>
+      <w:lvlJc w:val="left"/>
+      <w:pPr>
+        <w:tabs>
+          <w:tab w:val="left" w:pos="840"/>
+        </w:tabs>
+        <w:ind w:left="840" w:leftChars="0" w:hanging="420" w:firstLineChars="0"/>
+      </w:pPr>
+      <w:rPr>
+        <w:rFonts w:hint="default"/>
+      </w:rPr>
+    </w:lvl>
+    <w:lvl w:ilvl="2" w:tentative="0">
+      <w:start w:val="1"/>
+      <w:numFmt w:val="decimalEnclosedCircleChinese"/>
+      <w:lvlText w:val="%3"/>
+      <w:lvlJc w:val="left"/>
+      <w:pPr>
+        <w:tabs>
+          <w:tab w:val="left" w:pos="1260"/>
+        </w:tabs>
+        <w:ind w:left="1260" w:leftChars="0" w:hanging="420" w:firstLineChars="0"/>
+      </w:pPr>
+      <w:rPr>
+        <w:rFonts w:hint="default"/>
+      </w:rPr>
+    </w:lvl>
+    <w:lvl w:ilvl="3" w:tentative="0">
+      <w:start w:val="1"/>
+      <w:numFmt w:val="decimal"/>
+      <w:lvlText w:val="%4)"/>
+      <w:lvlJc w:val="left"/>
+      <w:pPr>
+        <w:tabs>
+          <w:tab w:val="left" w:pos="1680"/>
+        </w:tabs>
+        <w:ind w:left="1680" w:leftChars="0" w:hanging="420" w:firstLineChars="0"/>
+      </w:pPr>
+      <w:rPr>
+        <w:rFonts w:hint="default"/>
+      </w:rPr>
+    </w:lvl>
+    <w:lvl w:ilvl="4" w:tentative="0">
+      <w:start w:val="1"/>
+      <w:numFmt w:val="lowerLetter"/>
+      <w:lvlText w:val="%5."/>
+      <w:lvlJc w:val="left"/>
+      <w:pPr>
+        <w:tabs>
+          <w:tab w:val="left" w:pos="2100"/>
+        </w:tabs>
+        <w:ind w:left="2100" w:leftChars="0" w:hanging="420" w:firstLineChars="0"/>
+      </w:pPr>
+      <w:rPr>
+        <w:rFonts w:hint="default"/>
+      </w:rPr>
+    </w:lvl>
+    <w:lvl w:ilvl="5" w:tentative="0">
+      <w:start w:val="1"/>
+      <w:numFmt w:val="lowerLetter"/>
+      <w:lvlText w:val="%6)"/>
+      <w:lvlJc w:val="left"/>
+      <w:pPr>
+        <w:tabs>
+          <w:tab w:val="left" w:pos="2520"/>
+        </w:tabs>
+        <w:ind w:left="2520" w:leftChars="0" w:hanging="420" w:firstLineChars="0"/>
+      </w:pPr>
+      <w:rPr>
+        <w:rFonts w:hint="default"/>
+      </w:rPr>
+    </w:lvl>
+    <w:lvl w:ilvl="6" w:tentative="0">
+      <w:start w:val="1"/>
+      <w:numFmt w:val="lowerRoman"/>
+      <w:lvlText w:val="%7."/>
+      <w:lvlJc w:val="left"/>
+      <w:pPr>
+        <w:tabs>
+          <w:tab w:val="left" w:pos="2940"/>
+        </w:tabs>
+        <w:ind w:left="2940" w:leftChars="0" w:hanging="420" w:firstLineChars="0"/>
+      </w:pPr>
+      <w:rPr>
+        <w:rFonts w:hint="default"/>
+      </w:rPr>
+    </w:lvl>
+    <w:lvl w:ilvl="7" w:tentative="0">
+      <w:start w:val="1"/>
+      <w:numFmt w:val="lowerRoman"/>
+      <w:lvlText w:val="%8)"/>
+      <w:lvlJc w:val="left"/>
+      <w:pPr>
+        <w:tabs>
+          <w:tab w:val="left" w:pos="3360"/>
+        </w:tabs>
+        <w:ind w:left="3360" w:leftChars="0" w:hanging="420" w:firstLineChars="0"/>
+      </w:pPr>
+      <w:rPr>
+        <w:rFonts w:hint="default"/>
+      </w:rPr>
+    </w:lvl>
+    <w:lvl w:ilvl="8" w:tentative="0">
+      <w:start w:val="1"/>
+      <w:numFmt w:val="lowerLetter"/>
+      <w:lvlText w:val="%9."/>
+      <w:lvlJc w:val="left"/>
+      <w:pPr>
+        <w:tabs>
+          <w:tab w:val="left" w:pos="3780"/>
+        </w:tabs>
+        <w:ind w:left="3780" w:leftChars="0" w:hanging="420" w:firstLineChars="0"/>
+      </w:pPr>
+      <w:rPr>
+        <w:rFonts w:hint="default"/>
+      </w:rPr>
+    </w:lvl>
+  </w:abstractNum>
+  <w:abstractNum w:abstractNumId="3">
     <w:nsid w:val="3BE85237"/>
     <w:multiLevelType w:val="singleLevel"/>
     <w:tmpl w:val="3BE85237"/>
@@ -14539,7 +14270,7 @@
       </w:pPr>
     </w:lvl>
   </w:abstractNum>
-  <w:abstractNum w:abstractNumId="3">
+  <w:abstractNum w:abstractNumId="4">
     <w:nsid w:val="4E508C6D"/>
     <w:multiLevelType w:val="singleLevel"/>
     <w:tmpl w:val="4E508C6D"/>
@@ -14555,7 +14286,7 @@
       </w:pPr>
     </w:lvl>
   </w:abstractNum>
-  <w:abstractNum w:abstractNumId="4">
+  <w:abstractNum w:abstractNumId="5">
     <w:nsid w:val="54F29A42"/>
     <w:multiLevelType w:val="singleLevel"/>
     <w:tmpl w:val="54F29A42"/>
@@ -14571,29 +14302,14 @@
       </w:pPr>
     </w:lvl>
   </w:abstractNum>
-  <w:abstractNum w:abstractNumId="5">
-    <w:nsid w:val="7A84E6AD"/>
-    <w:multiLevelType w:val="singleLevel"/>
-    <w:tmpl w:val="7A84E6AD"/>
-    <w:lvl w:ilvl="0" w:tentative="0">
-      <w:start w:val="1"/>
-      <w:numFmt w:val="chineseCounting"/>
-      <w:suff w:val="nothing"/>
-      <w:lvlText w:val="%1．"/>
-      <w:lvlJc w:val="left"/>
-      <w:rPr>
-        <w:rFonts w:hint="eastAsia"/>
-      </w:rPr>
-    </w:lvl>
-  </w:abstractNum>
   <w:num w:numId="1">
+    <w:abstractNumId w:val="2"/>
+  </w:num>
+  <w:num w:numId="2">
     <w:abstractNumId w:val="5"/>
   </w:num>
-  <w:num w:numId="2">
-    <w:abstractNumId w:val="4"/>
-  </w:num>
   <w:num w:numId="3">
-    <w:abstractNumId w:val="2"/>
+    <w:abstractNumId w:val="3"/>
   </w:num>
   <w:num w:numId="4">
     <w:abstractNumId w:val="0"/>
@@ -14602,7 +14318,7 @@
     <w:abstractNumId w:val="1"/>
   </w:num>
   <w:num w:numId="6">
-    <w:abstractNumId w:val="3"/>
+    <w:abstractNumId w:val="4"/>
   </w:num>
 </w:numbering>
 </file>
@@ -15073,6 +14789,20 @@
       <w:sz w:val="28"/>
     </w:rPr>
   </w:style>
+  <w:style w:type="paragraph" w:customStyle="1" w:styleId="14">
+    <w:name w:val="论文精读正文"/>
+    <w:basedOn w:val="1"/>
+    <w:next w:val="1"/>
+    <w:uiPriority w:val="0"/>
+    <w:pPr>
+      <w:keepNext/>
+      <w:keepLines/>
+      <w:spacing w:beforeLines="0" w:afterLines="0" w:line="360" w:lineRule="auto"/>
+      <w:ind w:firstLine="0" w:firstLineChars="0"/>
+      <w:jc w:val="both"/>
+      <w:outlineLvl w:val="1"/>
+    </w:pPr>
+  </w:style>
 </w:styles>
 </file>
 
